--- a/Common_sleep.docx
+++ b/Common_sleep.docx
@@ -287,14 +287,6 @@
       </w:r>
       <w:r>
         <w:t xml:space="preserve">This variation increased with subsequent days.</w:t>
-      </w:r>
-    </w:p>
-    <w:p>
-      <w:pPr>
-        <w:pStyle w:val="BodyText"/>
-      </w:pPr>
-      <w:r>
-        <w:t xml:space="preserve">–&gt; what is meant by variation? shouldnt we define it as the difference between the minimum and maximum??</w:t>
       </w:r>
     </w:p>
     <w:p>
@@ -1387,14 +1379,6 @@
     </w:p>
     <w:p>
       <w:pPr>
-        <w:pStyle w:val="BodyText"/>
-      </w:pPr>
-      <w:r>
-        <w:t xml:space="preserve">–&gt; should we add anything more to this??</w:t>
-      </w:r>
-    </w:p>
-    <w:p>
-      <w:pPr>
         <w:pStyle w:val="Heading2"/>
       </w:pPr>
       <w:bookmarkStart w:id="29" w:name="correlation"/>
@@ -4565,196 +4549,196 @@
         <w:rPr>
           <w:rStyle w:val="VerbatimChar"/>
         </w:rPr>
-        <w:t xml:space="preserve">##            Reaction.0 Reaction.1 Reaction.2 Reaction.3 Reaction.4</w:t>
-      </w:r>
-      <w:r>
-        <w:br/>
-      </w:r>
-      <w:r>
-        <w:rPr>
-          <w:rStyle w:val="VerbatimChar"/>
-        </w:rPr>
-        <w:t xml:space="preserve">## Reaction.0  1.0000000  0.6594427  0.5686275  0.4179567  0.4571723</w:t>
-      </w:r>
-      <w:r>
-        <w:br/>
-      </w:r>
-      <w:r>
-        <w:rPr>
-          <w:rStyle w:val="VerbatimChar"/>
-        </w:rPr>
-        <w:t xml:space="preserve">## Reaction.1  0.6594427  1.0000000  0.7461300  0.6367389  0.5562436</w:t>
-      </w:r>
-      <w:r>
-        <w:br/>
-      </w:r>
-      <w:r>
-        <w:rPr>
-          <w:rStyle w:val="VerbatimChar"/>
-        </w:rPr>
-        <w:t xml:space="preserve">## Reaction.2  0.5686275  0.7461300  1.0000000  0.8534572  0.7234262</w:t>
-      </w:r>
-      <w:r>
-        <w:br/>
-      </w:r>
-      <w:r>
-        <w:rPr>
-          <w:rStyle w:val="VerbatimChar"/>
-        </w:rPr>
-        <w:t xml:space="preserve">## Reaction.3  0.4179567  0.6367389  0.8534572  1.0000000  0.9133127</w:t>
-      </w:r>
-      <w:r>
-        <w:br/>
-      </w:r>
-      <w:r>
-        <w:rPr>
-          <w:rStyle w:val="VerbatimChar"/>
-        </w:rPr>
-        <w:t xml:space="preserve">## Reaction.4  0.4571723  0.5562436  0.7234262  0.9133127  1.0000000</w:t>
-      </w:r>
-      <w:r>
-        <w:br/>
-      </w:r>
-      <w:r>
-        <w:rPr>
-          <w:rStyle w:val="VerbatimChar"/>
-        </w:rPr>
-        <w:t xml:space="preserve">## Reaction.5  0.2239422  0.3581011  0.4344685  0.6553148  0.7296182</w:t>
-      </w:r>
-      <w:r>
-        <w:br/>
-      </w:r>
-      <w:r>
-        <w:rPr>
-          <w:rStyle w:val="VerbatimChar"/>
-        </w:rPr>
-        <w:t xml:space="preserve">## Reaction.6  0.2218782  0.2920537  0.4551084  0.6759546  0.7812178</w:t>
-      </w:r>
-      <w:r>
-        <w:br/>
-      </w:r>
-      <w:r>
-        <w:rPr>
-          <w:rStyle w:val="VerbatimChar"/>
-        </w:rPr>
-        <w:t xml:space="preserve">## Reaction.7  0.3457172  0.3312693  0.5087719  0.4509804  0.5789474</w:t>
-      </w:r>
-      <w:r>
-        <w:br/>
-      </w:r>
-      <w:r>
-        <w:rPr>
-          <w:rStyle w:val="VerbatimChar"/>
-        </w:rPr>
-        <w:t xml:space="preserve">## Reaction.8  0.1640867  0.1496388  0.2899897  0.4654283  0.5376677</w:t>
-      </w:r>
-      <w:r>
-        <w:br/>
-      </w:r>
-      <w:r>
-        <w:rPr>
-          <w:rStyle w:val="VerbatimChar"/>
-        </w:rPr>
-        <w:t xml:space="preserve">## Reaction.9  0.3106295  0.2899897  0.3168215  0.4633643  0.5933953</w:t>
-      </w:r>
-      <w:r>
-        <w:br/>
-      </w:r>
-      <w:r>
-        <w:rPr>
-          <w:rStyle w:val="VerbatimChar"/>
-        </w:rPr>
-        <w:t xml:space="preserve">##            Reaction.5 Reaction.6 Reaction.7 Reaction.8 Reaction.9</w:t>
-      </w:r>
-      <w:r>
-        <w:br/>
-      </w:r>
-      <w:r>
-        <w:rPr>
-          <w:rStyle w:val="VerbatimChar"/>
-        </w:rPr>
-        <w:t xml:space="preserve">## Reaction.0  0.2239422  0.2218782  0.3457172  0.1640867  0.3106295</w:t>
-      </w:r>
-      <w:r>
-        <w:br/>
-      </w:r>
-      <w:r>
-        <w:rPr>
-          <w:rStyle w:val="VerbatimChar"/>
-        </w:rPr>
-        <w:t xml:space="preserve">## Reaction.1  0.3581011  0.2920537  0.3312693  0.1496388  0.2899897</w:t>
-      </w:r>
-      <w:r>
-        <w:br/>
-      </w:r>
-      <w:r>
-        <w:rPr>
-          <w:rStyle w:val="VerbatimChar"/>
-        </w:rPr>
-        <w:t xml:space="preserve">## Reaction.2  0.4344685  0.4551084  0.5087719  0.2899897  0.3168215</w:t>
-      </w:r>
-      <w:r>
-        <w:br/>
-      </w:r>
-      <w:r>
-        <w:rPr>
-          <w:rStyle w:val="VerbatimChar"/>
-        </w:rPr>
-        <w:t xml:space="preserve">## Reaction.3  0.6553148  0.6759546  0.4509804  0.4654283  0.4633643</w:t>
-      </w:r>
-      <w:r>
-        <w:br/>
-      </w:r>
-      <w:r>
-        <w:rPr>
-          <w:rStyle w:val="VerbatimChar"/>
-        </w:rPr>
-        <w:t xml:space="preserve">## Reaction.4  0.7296182  0.7812178  0.5789474  0.5376677  0.5933953</w:t>
-      </w:r>
-      <w:r>
-        <w:br/>
-      </w:r>
-      <w:r>
-        <w:rPr>
-          <w:rStyle w:val="VerbatimChar"/>
-        </w:rPr>
-        <w:t xml:space="preserve">## Reaction.5  1.0000000  0.7667699  0.7254902  0.8121775  0.7378741</w:t>
-      </w:r>
-      <w:r>
-        <w:br/>
-      </w:r>
-      <w:r>
-        <w:rPr>
-          <w:rStyle w:val="VerbatimChar"/>
-        </w:rPr>
-        <w:t xml:space="preserve">## Reaction.6  0.7667699  1.0000000  0.7110423  0.6904025  0.6181631</w:t>
-      </w:r>
-      <w:r>
-        <w:br/>
-      </w:r>
-      <w:r>
-        <w:rPr>
-          <w:rStyle w:val="VerbatimChar"/>
-        </w:rPr>
-        <w:t xml:space="preserve">## Reaction.7  0.7254902  0.7110423  1.0000000  0.6573787  0.6243550</w:t>
-      </w:r>
-      <w:r>
-        <w:br/>
-      </w:r>
-      <w:r>
-        <w:rPr>
-          <w:rStyle w:val="VerbatimChar"/>
-        </w:rPr>
-        <w:t xml:space="preserve">## Reaction.8  0.8121775  0.6904025  0.6573787  1.0000000  0.8452012</w:t>
-      </w:r>
-      <w:r>
-        <w:br/>
-      </w:r>
-      <w:r>
-        <w:rPr>
-          <w:rStyle w:val="VerbatimChar"/>
-        </w:rPr>
-        <w:t xml:space="preserve">## Reaction.9  0.7378741  0.6181631  0.6243550  0.8452012  1.0000000</w:t>
+        <w:t xml:space="preserve">##            Reaction.0 Reaction.1 Reaction.2 Reaction.3 Reaction.4 Reaction.5</w:t>
+      </w:r>
+      <w:r>
+        <w:br/>
+      </w:r>
+      <w:r>
+        <w:rPr>
+          <w:rStyle w:val="VerbatimChar"/>
+        </w:rPr>
+        <w:t xml:space="preserve">## Reaction.0  1.0000000  0.6594427  0.5686275  0.4179567  0.4571723  0.2239422</w:t>
+      </w:r>
+      <w:r>
+        <w:br/>
+      </w:r>
+      <w:r>
+        <w:rPr>
+          <w:rStyle w:val="VerbatimChar"/>
+        </w:rPr>
+        <w:t xml:space="preserve">## Reaction.1  0.6594427  1.0000000  0.7461300  0.6367389  0.5562436  0.3581011</w:t>
+      </w:r>
+      <w:r>
+        <w:br/>
+      </w:r>
+      <w:r>
+        <w:rPr>
+          <w:rStyle w:val="VerbatimChar"/>
+        </w:rPr>
+        <w:t xml:space="preserve">## Reaction.2  0.5686275  0.7461300  1.0000000  0.8534572  0.7234262  0.4344685</w:t>
+      </w:r>
+      <w:r>
+        <w:br/>
+      </w:r>
+      <w:r>
+        <w:rPr>
+          <w:rStyle w:val="VerbatimChar"/>
+        </w:rPr>
+        <w:t xml:space="preserve">## Reaction.3  0.4179567  0.6367389  0.8534572  1.0000000  0.9133127  0.6553148</w:t>
+      </w:r>
+      <w:r>
+        <w:br/>
+      </w:r>
+      <w:r>
+        <w:rPr>
+          <w:rStyle w:val="VerbatimChar"/>
+        </w:rPr>
+        <w:t xml:space="preserve">## Reaction.4  0.4571723  0.5562436  0.7234262  0.9133127  1.0000000  0.7296182</w:t>
+      </w:r>
+      <w:r>
+        <w:br/>
+      </w:r>
+      <w:r>
+        <w:rPr>
+          <w:rStyle w:val="VerbatimChar"/>
+        </w:rPr>
+        <w:t xml:space="preserve">## Reaction.5  0.2239422  0.3581011  0.4344685  0.6553148  0.7296182  1.0000000</w:t>
+      </w:r>
+      <w:r>
+        <w:br/>
+      </w:r>
+      <w:r>
+        <w:rPr>
+          <w:rStyle w:val="VerbatimChar"/>
+        </w:rPr>
+        <w:t xml:space="preserve">## Reaction.6  0.2218782  0.2920537  0.4551084  0.6759546  0.7812178  0.7667699</w:t>
+      </w:r>
+      <w:r>
+        <w:br/>
+      </w:r>
+      <w:r>
+        <w:rPr>
+          <w:rStyle w:val="VerbatimChar"/>
+        </w:rPr>
+        <w:t xml:space="preserve">## Reaction.7  0.3457172  0.3312693  0.5087719  0.4509804  0.5789474  0.7254902</w:t>
+      </w:r>
+      <w:r>
+        <w:br/>
+      </w:r>
+      <w:r>
+        <w:rPr>
+          <w:rStyle w:val="VerbatimChar"/>
+        </w:rPr>
+        <w:t xml:space="preserve">## Reaction.8  0.1640867  0.1496388  0.2899897  0.4654283  0.5376677  0.8121775</w:t>
+      </w:r>
+      <w:r>
+        <w:br/>
+      </w:r>
+      <w:r>
+        <w:rPr>
+          <w:rStyle w:val="VerbatimChar"/>
+        </w:rPr>
+        <w:t xml:space="preserve">## Reaction.9  0.3106295  0.2899897  0.3168215  0.4633643  0.5933953  0.7378741</w:t>
+      </w:r>
+      <w:r>
+        <w:br/>
+      </w:r>
+      <w:r>
+        <w:rPr>
+          <w:rStyle w:val="VerbatimChar"/>
+        </w:rPr>
+        <w:t xml:space="preserve">##            Reaction.6 Reaction.7 Reaction.8 Reaction.9</w:t>
+      </w:r>
+      <w:r>
+        <w:br/>
+      </w:r>
+      <w:r>
+        <w:rPr>
+          <w:rStyle w:val="VerbatimChar"/>
+        </w:rPr>
+        <w:t xml:space="preserve">## Reaction.0  0.2218782  0.3457172  0.1640867  0.3106295</w:t>
+      </w:r>
+      <w:r>
+        <w:br/>
+      </w:r>
+      <w:r>
+        <w:rPr>
+          <w:rStyle w:val="VerbatimChar"/>
+        </w:rPr>
+        <w:t xml:space="preserve">## Reaction.1  0.2920537  0.3312693  0.1496388  0.2899897</w:t>
+      </w:r>
+      <w:r>
+        <w:br/>
+      </w:r>
+      <w:r>
+        <w:rPr>
+          <w:rStyle w:val="VerbatimChar"/>
+        </w:rPr>
+        <w:t xml:space="preserve">## Reaction.2  0.4551084  0.5087719  0.2899897  0.3168215</w:t>
+      </w:r>
+      <w:r>
+        <w:br/>
+      </w:r>
+      <w:r>
+        <w:rPr>
+          <w:rStyle w:val="VerbatimChar"/>
+        </w:rPr>
+        <w:t xml:space="preserve">## Reaction.3  0.6759546  0.4509804  0.4654283  0.4633643</w:t>
+      </w:r>
+      <w:r>
+        <w:br/>
+      </w:r>
+      <w:r>
+        <w:rPr>
+          <w:rStyle w:val="VerbatimChar"/>
+        </w:rPr>
+        <w:t xml:space="preserve">## Reaction.4  0.7812178  0.5789474  0.5376677  0.5933953</w:t>
+      </w:r>
+      <w:r>
+        <w:br/>
+      </w:r>
+      <w:r>
+        <w:rPr>
+          <w:rStyle w:val="VerbatimChar"/>
+        </w:rPr>
+        <w:t xml:space="preserve">## Reaction.5  0.7667699  0.7254902  0.8121775  0.7378741</w:t>
+      </w:r>
+      <w:r>
+        <w:br/>
+      </w:r>
+      <w:r>
+        <w:rPr>
+          <w:rStyle w:val="VerbatimChar"/>
+        </w:rPr>
+        <w:t xml:space="preserve">## Reaction.6  1.0000000  0.7110423  0.6904025  0.6181631</w:t>
+      </w:r>
+      <w:r>
+        <w:br/>
+      </w:r>
+      <w:r>
+        <w:rPr>
+          <w:rStyle w:val="VerbatimChar"/>
+        </w:rPr>
+        <w:t xml:space="preserve">## Reaction.7  0.7110423  1.0000000  0.6573787  0.6243550</w:t>
+      </w:r>
+      <w:r>
+        <w:br/>
+      </w:r>
+      <w:r>
+        <w:rPr>
+          <w:rStyle w:val="VerbatimChar"/>
+        </w:rPr>
+        <w:t xml:space="preserve">## Reaction.8  0.6904025  0.6573787  1.0000000  0.8452012</w:t>
+      </w:r>
+      <w:r>
+        <w:br/>
+      </w:r>
+      <w:r>
+        <w:rPr>
+          <w:rStyle w:val="VerbatimChar"/>
+        </w:rPr>
+        <w:t xml:space="preserve">## Reaction.9  0.6181631  0.6243550  0.8452012  1.0000000</w:t>
       </w:r>
     </w:p>
     <w:p>
@@ -4823,7 +4807,7 @@
         <w:pStyle w:val="BodyText"/>
       </w:pPr>
       <w:r>
-        <w:t xml:space="preserve">–&gt; is this correct?</w:t>
+        <w:t xml:space="preserve">Looking at the correlation matrix, there is a correlation higher then 0.6 between subsequent days (e.g. between Day 8 and 9, between Day 3 and 4, …). However, the further the days are apart, the lower the correlation (e.g. low correlation between Day 1 and Day 8).</w:t>
       </w:r>
     </w:p>
     <w:p>
@@ -4831,15 +4815,7 @@
         <w:pStyle w:val="BodyText"/>
       </w:pPr>
       <w:r>
-        <w:t xml:space="preserve">Looking at the correlation matrix, there is a correlation higher then 0.6 between subsequent days (e.g. between Day 8 and 9, between Day 3 and 4, …). However, the further the days are apart, the lower the correlation (e.g. low correlation between Day 1 and Day 8).</w:t>
-      </w:r>
-    </w:p>
-    <w:p>
-      <w:pPr>
-        <w:pStyle w:val="BodyText"/>
-      </w:pPr>
-      <w:r>
-        <w:t xml:space="preserve">Aligning nicely with our previous results, there is a linear trend between the number of Days and reaction time. –&gt; isn’t this another point?</w:t>
+        <w:t xml:space="preserve">Aligning nicely with our previous results, there is a linear trend between the number of Days and reaction time.</w:t>
       </w:r>
     </w:p>
     <w:p>
@@ -4918,7 +4894,7 @@
         <w:pStyle w:val="BodyText"/>
       </w:pPr>
       <w:r>
-        <w:t xml:space="preserve">The graph suggests that the slope and intercept of each subject’s linear model are independent of each other as there is no observable trend between the height of the intercept and the steepness of the slope.</w:t>
+        <w:t xml:space="preserve">The graph suggests that the slope and intercept of each subject’s linear model are independent of each other as there is no observable trend between the height of the intercept and the steepness of the slope. This is further supported by plotting the intercept against the slope.</w:t>
       </w:r>
       <w:r>
         <w:t xml:space="preserve"> </w:t>
@@ -4933,14 +4909,6 @@
       </w:pPr>
       <w:r>
         <w:t xml:space="preserve">The linear regression lines fit the datapoints closely, suggesting that a linear model is appropriate to represent this dataset.</w:t>
-      </w:r>
-    </w:p>
-    <w:p>
-      <w:pPr>
-        <w:pStyle w:val="BodyText"/>
-      </w:pPr>
-      <w:r>
-        <w:t xml:space="preserve">TO DISCUSS: correlation between slope/intercept?</w:t>
       </w:r>
     </w:p>
     <w:p>
@@ -5309,25 +5277,6 @@
                   </m:e>
                   <m:sub>
                     <m:r>
-                      <m:t>00</m:t>
-                    </m:r>
-                  </m:sub>
-                </m:sSub>
-                <m:r>
-                  <m:rPr>
-                    <m:nor/>
-                    <m:sty m:val="p"/>
-                  </m:rPr>
-                  <m:t> or </m:t>
-                </m:r>
-                <m:sSub>
-                  <m:e>
-                    <m:r>
-                      <m:t>γ</m:t>
-                    </m:r>
-                  </m:e>
-                  <m:sub>
-                    <m:r>
                       <m:t>0</m:t>
                     </m:r>
                   </m:sub>
@@ -5344,25 +5293,6 @@
             </m:mr>
             <m:mr>
               <m:e>
-                <m:sSub>
-                  <m:e>
-                    <m:r>
-                      <m:t>γ</m:t>
-                    </m:r>
-                  </m:e>
-                  <m:sub>
-                    <m:r>
-                      <m:t>10</m:t>
-                    </m:r>
-                  </m:sub>
-                </m:sSub>
-                <m:r>
-                  <m:rPr>
-                    <m:nor/>
-                    <m:sty m:val="p"/>
-                  </m:rPr>
-                  <m:t> or </m:t>
-                </m:r>
                 <m:sSub>
                   <m:e>
                     <m:r>
@@ -5544,11 +5474,2397 @@
     </w:p>
     <w:p>
       <w:pPr>
+        <w:pStyle w:val="FirstParagraph"/>
+      </w:pPr>
+      <w:r>
+        <w:t xml:space="preserve">##Mathematical description</w:t>
+      </w:r>
+    </w:p>
+    <w:p>
+      <w:pPr>
+        <w:pStyle w:val="BodyText"/>
+      </w:pPr>
+      <w:r>
+        <w:t xml:space="preserve">Level 1 model explains the evolution of Reaction time for each subject</w:t>
+      </w:r>
+      <w:r>
+        <w:t xml:space="preserve"> </w:t>
+      </w:r>
+      <m:oMath>
+        <m:sSub>
+          <m:e>
+            <m:r>
+              <m:t>Y</m:t>
+            </m:r>
+          </m:e>
+          <m:sub>
+            <m:r>
+              <m:t>i</m:t>
+            </m:r>
+            <m:r>
+              <m:t>j</m:t>
+            </m:r>
+          </m:sub>
+        </m:sSub>
+      </m:oMath>
+      <w:r>
+        <w:t xml:space="preserve">=</w:t>
+      </w:r>
+      <w:r>
+        <w:t xml:space="preserve"> </w:t>
+      </w:r>
+      <m:oMath>
+        <m:sSub>
+          <m:e>
+            <m:r>
+              <m:t>π</m:t>
+            </m:r>
+          </m:e>
+          <m:sub>
+            <m:r>
+              <m:t>0</m:t>
+            </m:r>
+            <m:r>
+              <m:t>i</m:t>
+            </m:r>
+          </m:sub>
+        </m:sSub>
+      </m:oMath>
+      <w:r>
+        <w:t xml:space="preserve"> </w:t>
+      </w:r>
+      <w:r>
+        <w:t xml:space="preserve">+</w:t>
+      </w:r>
+      <w:r>
+        <w:t xml:space="preserve"> </w:t>
+      </w:r>
+      <m:oMath>
+        <m:sSub>
+          <m:e>
+            <m:r>
+              <m:t>π</m:t>
+            </m:r>
+          </m:e>
+          <m:sub>
+            <m:r>
+              <m:t>1</m:t>
+            </m:r>
+            <m:r>
+              <m:t>i</m:t>
+            </m:r>
+          </m:sub>
+        </m:sSub>
+      </m:oMath>
+      <w:r>
+        <w:t xml:space="preserve">*</w:t>
+      </w:r>
+      <w:r>
+        <w:t xml:space="preserve"> </w:t>
+      </w:r>
+      <m:oMath>
+        <m:r>
+          <m:t>D</m:t>
+        </m:r>
+        <m:r>
+          <m:t>a</m:t>
+        </m:r>
+        <m:r>
+          <m:t>y</m:t>
+        </m:r>
+        <m:sSub>
+          <m:e>
+            <m:r>
+              <m:t>s</m:t>
+            </m:r>
+          </m:e>
+          <m:sub>
+            <m:r>
+              <m:t>i</m:t>
+            </m:r>
+            <m:r>
+              <m:t>j</m:t>
+            </m:r>
+          </m:sub>
+        </m:sSub>
+      </m:oMath>
+      <w:r>
+        <w:t xml:space="preserve"> </w:t>
+      </w:r>
+      <w:r>
+        <w:t xml:space="preserve">-&gt; how do individuals evolve</w:t>
+      </w:r>
+      <w:r>
+        <w:t xml:space="preserve"> </w:t>
+      </w:r>
+      <w:r>
+        <w:t xml:space="preserve">+</w:t>
+      </w:r>
+      <w:r>
+        <w:t xml:space="preserve"> </w:t>
+      </w:r>
+      <m:oMath>
+        <m:sSub>
+          <m:e>
+            <m:r>
+              <m:t>ϵ</m:t>
+            </m:r>
+          </m:e>
+          <m:sub>
+            <m:r>
+              <m:t>i</m:t>
+            </m:r>
+            <m:r>
+              <m:t>j</m:t>
+            </m:r>
+          </m:sub>
+        </m:sSub>
+      </m:oMath>
+      <w:r>
+        <w:t xml:space="preserve"> </w:t>
+      </w:r>
+      <w:r>
+        <w:t xml:space="preserve">-&gt; how the individuals deviate from their own evolution</w:t>
+      </w:r>
+    </w:p>
+    <w:p>
+      <w:pPr>
+        <w:pStyle w:val="BodyText"/>
+      </w:pPr>
+      <m:oMathPara>
+        <m:oMathParaPr>
+          <m:jc m:val="center"/>
+        </m:oMathParaPr>
+        <m:oMath>
+          <m:m>
+            <m:mPr>
+              <m:baseJc m:val="center"/>
+              <m:plcHide m:val="1"/>
+              <m:mcs>
+                <m:mc>
+                  <m:mcPr>
+                    <m:mcJc m:val="right"/>
+                    <m:count m:val="1"/>
+                  </m:mcPr>
+                </m:mc>
+                <m:mc>
+                  <m:mcPr>
+                    <m:mcJc m:val="left"/>
+                    <m:count m:val="1"/>
+                  </m:mcPr>
+                </m:mc>
+                <m:mc>
+                  <m:mcPr>
+                    <m:mcJc m:val="right"/>
+                    <m:count m:val="1"/>
+                  </m:mcPr>
+                </m:mc>
+                <m:mc>
+                  <m:mcPr>
+                    <m:mcJc m:val="left"/>
+                    <m:count m:val="1"/>
+                  </m:mcPr>
+                </m:mc>
+              </m:mcs>
+            </m:mPr>
+            <m:mr>
+              <m:e>
+                <m:sSub>
+                  <m:e>
+                    <m:r>
+                      <m:t>Y</m:t>
+                    </m:r>
+                  </m:e>
+                  <m:sub>
+                    <m:r>
+                      <m:t>i</m:t>
+                    </m:r>
+                    <m:r>
+                      <m:t>j</m:t>
+                    </m:r>
+                  </m:sub>
+                </m:sSub>
+              </m:e>
+              <m:e>
+                <m:r>
+                  <m:t>=</m:t>
+                </m:r>
+                <m:sSub>
+                  <m:e>
+                    <m:r>
+                      <m:t>π</m:t>
+                    </m:r>
+                  </m:e>
+                  <m:sub>
+                    <m:r>
+                      <m:t>0</m:t>
+                    </m:r>
+                    <m:r>
+                      <m:t>i</m:t>
+                    </m:r>
+                  </m:sub>
+                </m:sSub>
+                <m:r>
+                  <m:t>+</m:t>
+                </m:r>
+                <m:sSub>
+                  <m:e>
+                    <m:r>
+                      <m:t>π</m:t>
+                    </m:r>
+                  </m:e>
+                  <m:sub>
+                    <m:r>
+                      <m:t>1</m:t>
+                    </m:r>
+                    <m:r>
+                      <m:t>i</m:t>
+                    </m:r>
+                  </m:sub>
+                </m:sSub>
+                <m:r>
+                  <m:t>*</m:t>
+                </m:r>
+                <m:sSub>
+                  <m:e>
+                    <m:r>
+                      <m:rPr>
+                        <m:nor/>
+                        <m:sty m:val="p"/>
+                      </m:rPr>
+                      <m:t>Days</m:t>
+                    </m:r>
+                  </m:e>
+                  <m:sub>
+                    <m:r>
+                      <m:t>i</m:t>
+                    </m:r>
+                    <m:r>
+                      <m:t>j</m:t>
+                    </m:r>
+                  </m:sub>
+                </m:sSub>
+              </m:e>
+              <m:e/>
+              <m:e>
+                <m:r>
+                  <m:rPr>
+                    <m:nor/>
+                    <m:sty m:val="p"/>
+                  </m:rPr>
+                  <m:t>how do individuals evolve</m:t>
+                </m:r>
+              </m:e>
+            </m:mr>
+            <m:mr>
+              <m:e/>
+              <m:e>
+                <m:r>
+                  <m:t>+</m:t>
+                </m:r>
+                <m:sSub>
+                  <m:e>
+                    <m:r>
+                      <m:t>ϵ</m:t>
+                    </m:r>
+                  </m:e>
+                  <m:sub>
+                    <m:r>
+                      <m:t>i</m:t>
+                    </m:r>
+                    <m:r>
+                      <m:t>j</m:t>
+                    </m:r>
+                  </m:sub>
+                </m:sSub>
+              </m:e>
+              <m:e/>
+              <m:e>
+                <m:r>
+                  <m:rPr>
+                    <m:nor/>
+                    <m:sty m:val="p"/>
+                  </m:rPr>
+                  <m:t>how the individuals deviate from their own evolution</m:t>
+                </m:r>
+              </m:e>
+            </m:mr>
+          </m:m>
+        </m:oMath>
+      </m:oMathPara>
+    </w:p>
+    <w:p>
+      <w:pPr>
+        <w:pStyle w:val="FirstParagraph"/>
+      </w:pPr>
+      <w:r>
+        <w:t xml:space="preserve">Level 2 model tries to explain why the Subjects differ from each other</w:t>
+      </w:r>
+      <w:r>
+        <w:t xml:space="preserve"> </w:t>
+      </w:r>
+      <m:oMath>
+        <m:sSub>
+          <m:e>
+            <m:r>
+              <m:t>π</m:t>
+            </m:r>
+          </m:e>
+          <m:sub>
+            <m:r>
+              <m:t>0</m:t>
+            </m:r>
+            <m:r>
+              <m:t>i</m:t>
+            </m:r>
+          </m:sub>
+        </m:sSub>
+      </m:oMath>
+      <w:r>
+        <w:t xml:space="preserve"> </w:t>
+      </w:r>
+      <w:r>
+        <w:t xml:space="preserve">=</w:t>
+      </w:r>
+      <w:r>
+        <w:t xml:space="preserve"> </w:t>
+      </w:r>
+      <m:oMath>
+        <m:sSub>
+          <m:e>
+            <m:r>
+              <m:t>γ</m:t>
+            </m:r>
+          </m:e>
+          <m:sub>
+            <m:r>
+              <m:t>0</m:t>
+            </m:r>
+          </m:sub>
+        </m:sSub>
+      </m:oMath>
+      <w:r>
+        <w:t xml:space="preserve"> </w:t>
+      </w:r>
+      <w:r>
+        <w:t xml:space="preserve">+</w:t>
+      </w:r>
+      <w:r>
+        <w:t xml:space="preserve"> </w:t>
+      </w:r>
+      <m:oMath>
+        <m:sSub>
+          <m:e>
+            <m:r>
+              <m:t>b</m:t>
+            </m:r>
+          </m:e>
+          <m:sub>
+            <m:r>
+              <m:t>0</m:t>
+            </m:r>
+            <m:r>
+              <m:t>i</m:t>
+            </m:r>
+          </m:sub>
+        </m:sSub>
+      </m:oMath>
+      <w:r>
+        <w:t xml:space="preserve"> </w:t>
+      </w:r>
+      <w:r>
+        <w:t xml:space="preserve">- model for explaining the intercept</w:t>
+      </w:r>
+      <w:r>
+        <w:t xml:space="preserve"> </w:t>
+      </w:r>
+      <m:oMath>
+        <m:sSub>
+          <m:e>
+            <m:r>
+              <m:t>π</m:t>
+            </m:r>
+          </m:e>
+          <m:sub>
+            <m:r>
+              <m:t>1</m:t>
+            </m:r>
+            <m:r>
+              <m:t>i</m:t>
+            </m:r>
+          </m:sub>
+        </m:sSub>
+      </m:oMath>
+      <w:r>
+        <w:t xml:space="preserve"> </w:t>
+      </w:r>
+      <w:r>
+        <w:t xml:space="preserve">=</w:t>
+      </w:r>
+      <w:r>
+        <w:t xml:space="preserve"> </w:t>
+      </w:r>
+      <m:oMath>
+        <m:sSub>
+          <m:e>
+            <m:r>
+              <m:t>γ</m:t>
+            </m:r>
+          </m:e>
+          <m:sub>
+            <m:r>
+              <m:t>1</m:t>
+            </m:r>
+          </m:sub>
+        </m:sSub>
+      </m:oMath>
+      <w:r>
+        <w:t xml:space="preserve"> </w:t>
+      </w:r>
+      <w:r>
+        <w:t xml:space="preserve">+</w:t>
+      </w:r>
+      <w:r>
+        <w:t xml:space="preserve"> </w:t>
+      </w:r>
+      <m:oMath>
+        <m:sSub>
+          <m:e>
+            <m:r>
+              <m:t>b</m:t>
+            </m:r>
+          </m:e>
+          <m:sub>
+            <m:r>
+              <m:t>1</m:t>
+            </m:r>
+            <m:r>
+              <m:t>i</m:t>
+            </m:r>
+          </m:sub>
+        </m:sSub>
+      </m:oMath>
+      <w:r>
+        <w:t xml:space="preserve"> </w:t>
+      </w:r>
+      <w:r>
+        <w:t xml:space="preserve">- model for explaining the slope</w:t>
+      </w:r>
+    </w:p>
+    <w:p>
+      <w:pPr>
+        <w:pStyle w:val="BodyText"/>
+      </w:pPr>
+      <m:oMathPara>
+        <m:oMathParaPr>
+          <m:jc m:val="center"/>
+        </m:oMathParaPr>
+        <m:oMath>
+          <m:m>
+            <m:mPr>
+              <m:baseJc m:val="center"/>
+              <m:plcHide m:val="1"/>
+              <m:mcs>
+                <m:mc>
+                  <m:mcPr>
+                    <m:mcJc m:val="right"/>
+                    <m:count m:val="1"/>
+                  </m:mcPr>
+                </m:mc>
+                <m:mc>
+                  <m:mcPr>
+                    <m:mcJc m:val="left"/>
+                    <m:count m:val="1"/>
+                  </m:mcPr>
+                </m:mc>
+                <m:mc>
+                  <m:mcPr>
+                    <m:mcJc m:val="right"/>
+                    <m:count m:val="1"/>
+                  </m:mcPr>
+                </m:mc>
+                <m:mc>
+                  <m:mcPr>
+                    <m:mcJc m:val="left"/>
+                    <m:count m:val="1"/>
+                  </m:mcPr>
+                </m:mc>
+              </m:mcs>
+            </m:mPr>
+            <m:mr>
+              <m:e>
+                <m:sSub>
+                  <m:e>
+                    <m:r>
+                      <m:t>π</m:t>
+                    </m:r>
+                  </m:e>
+                  <m:sub>
+                    <m:r>
+                      <m:t>0</m:t>
+                    </m:r>
+                    <m:r>
+                      <m:t>i</m:t>
+                    </m:r>
+                  </m:sub>
+                </m:sSub>
+              </m:e>
+              <m:e>
+                <m:r>
+                  <m:t>=</m:t>
+                </m:r>
+                <m:sSub>
+                  <m:e>
+                    <m:r>
+                      <m:t>γ</m:t>
+                    </m:r>
+                  </m:e>
+                  <m:sub>
+                    <m:r>
+                      <m:t>0</m:t>
+                    </m:r>
+                  </m:sub>
+                </m:sSub>
+                <m:r>
+                  <m:t>+</m:t>
+                </m:r>
+                <m:sSub>
+                  <m:e>
+                    <m:r>
+                      <m:t>b</m:t>
+                    </m:r>
+                  </m:e>
+                  <m:sub>
+                    <m:r>
+                      <m:t>0</m:t>
+                    </m:r>
+                    <m:r>
+                      <m:t>i</m:t>
+                    </m:r>
+                  </m:sub>
+                </m:sSub>
+              </m:e>
+              <m:e/>
+              <m:e>
+                <m:r>
+                  <m:rPr>
+                    <m:nor/>
+                    <m:sty m:val="p"/>
+                  </m:rPr>
+                  <m:t>model for explaining the intercept</m:t>
+                </m:r>
+              </m:e>
+            </m:mr>
+            <m:mr>
+              <m:e>
+                <m:sSub>
+                  <m:e>
+                    <m:r>
+                      <m:t>π</m:t>
+                    </m:r>
+                  </m:e>
+                  <m:sub>
+                    <m:r>
+                      <m:t>1</m:t>
+                    </m:r>
+                    <m:r>
+                      <m:t>i</m:t>
+                    </m:r>
+                  </m:sub>
+                </m:sSub>
+              </m:e>
+              <m:e>
+                <m:r>
+                  <m:t>=</m:t>
+                </m:r>
+                <m:sSub>
+                  <m:e>
+                    <m:r>
+                      <m:t>γ</m:t>
+                    </m:r>
+                  </m:e>
+                  <m:sub>
+                    <m:r>
+                      <m:t>1</m:t>
+                    </m:r>
+                  </m:sub>
+                </m:sSub>
+                <m:r>
+                  <m:t>+</m:t>
+                </m:r>
+                <m:sSub>
+                  <m:e>
+                    <m:r>
+                      <m:t>b</m:t>
+                    </m:r>
+                  </m:e>
+                  <m:sub>
+                    <m:r>
+                      <m:t>1</m:t>
+                    </m:r>
+                    <m:r>
+                      <m:t>i</m:t>
+                    </m:r>
+                  </m:sub>
+                </m:sSub>
+              </m:e>
+              <m:e/>
+              <m:e>
+                <m:r>
+                  <m:rPr>
+                    <m:nor/>
+                    <m:sty m:val="p"/>
+                  </m:rPr>
+                  <m:t>model for explaining the slope</m:t>
+                </m:r>
+              </m:e>
+            </m:mr>
+          </m:m>
+        </m:oMath>
+      </m:oMathPara>
+    </w:p>
+    <w:p>
+      <w:pPr>
+        <w:pStyle w:val="FirstParagraph"/>
+      </w:pPr>
+      <m:oMath>
+        <m:sSubSup>
+          <m:e>
+            <m:r>
+              <m:t>σ</m:t>
+            </m:r>
+          </m:e>
+          <m:sub>
+            <m:r>
+              <m:t>0</m:t>
+            </m:r>
+          </m:sub>
+          <m:sup>
+            <m:r>
+              <m:t>2</m:t>
+            </m:r>
+          </m:sup>
+        </m:sSubSup>
+      </m:oMath>
+      <w:r>
+        <w:t xml:space="preserve"> </w:t>
+      </w:r>
+      <w:r>
+        <w:t xml:space="preserve">- Level 2 residual variance in true intercept</w:t>
+      </w:r>
+      <w:r>
+        <w:t xml:space="preserve"> </w:t>
+      </w:r>
+      <m:oMath>
+        <m:sSub>
+          <m:e>
+            <m:r>
+              <m:t>π</m:t>
+            </m:r>
+          </m:e>
+          <m:sub>
+            <m:r>
+              <m:t>0</m:t>
+            </m:r>
+            <m:r>
+              <m:t>i</m:t>
+            </m:r>
+          </m:sub>
+        </m:sSub>
+      </m:oMath>
+      <w:r>
+        <w:t xml:space="preserve"> </w:t>
+      </w:r>
+      <w:r>
+        <w:t xml:space="preserve">across all individuals in the population</w:t>
+      </w:r>
+      <w:r>
+        <w:t xml:space="preserve"> </w:t>
+      </w:r>
+      <m:oMath>
+        <m:sSubSup>
+          <m:e>
+            <m:r>
+              <m:t>σ</m:t>
+            </m:r>
+          </m:e>
+          <m:sub>
+            <m:r>
+              <m:t>1</m:t>
+            </m:r>
+          </m:sub>
+          <m:sup>
+            <m:r>
+              <m:t>2</m:t>
+            </m:r>
+          </m:sup>
+        </m:sSubSup>
+      </m:oMath>
+      <w:r>
+        <w:t xml:space="preserve"> </w:t>
+      </w:r>
+      <w:r>
+        <w:t xml:space="preserve">- Level 2 residual variance in true slope</w:t>
+      </w:r>
+      <w:r>
+        <w:t xml:space="preserve"> </w:t>
+      </w:r>
+      <m:oMath>
+        <m:sSub>
+          <m:e>
+            <m:r>
+              <m:t>π</m:t>
+            </m:r>
+          </m:e>
+          <m:sub>
+            <m:r>
+              <m:t>1</m:t>
+            </m:r>
+            <m:r>
+              <m:t>i</m:t>
+            </m:r>
+          </m:sub>
+        </m:sSub>
+      </m:oMath>
+      <w:r>
+        <w:t xml:space="preserve"> </w:t>
+      </w:r>
+      <w:r>
+        <w:t xml:space="preserve">across all individuals in the population</w:t>
+      </w:r>
+    </w:p>
+    <w:p>
+      <w:pPr>
+        <w:pStyle w:val="BodyText"/>
+      </w:pPr>
+      <w:r>
+        <w:t xml:space="preserve">With level 2 model we are trying to see why there is variation between individuals by looking at the intercept and at the slope.</w:t>
+      </w:r>
+      <w:r>
+        <w:t xml:space="preserve"> </w:t>
+      </w:r>
+      <m:oMath>
+        <m:sSub>
+          <m:e>
+            <m:r>
+              <m:t>b</m:t>
+            </m:r>
+          </m:e>
+          <m:sub>
+            <m:r>
+              <m:t>0</m:t>
+            </m:r>
+            <m:r>
+              <m:t>i</m:t>
+            </m:r>
+          </m:sub>
+        </m:sSub>
+      </m:oMath>
+      <w:r>
+        <w:t xml:space="preserve"> </w:t>
+      </w:r>
+      <w:r>
+        <w:t xml:space="preserve">and</w:t>
+      </w:r>
+      <w:r>
+        <w:t xml:space="preserve"> </w:t>
+      </w:r>
+      <m:oMath>
+        <m:sSub>
+          <m:e>
+            <m:r>
+              <m:t>b</m:t>
+            </m:r>
+          </m:e>
+          <m:sub>
+            <m:r>
+              <m:t>1</m:t>
+            </m:r>
+            <m:r>
+              <m:t>i</m:t>
+            </m:r>
+          </m:sub>
+        </m:sSub>
+      </m:oMath>
+      <w:r>
+        <w:t xml:space="preserve"> </w:t>
+      </w:r>
+      <w:r>
+        <w:t xml:space="preserve">are the unexplained variability</w:t>
+      </w:r>
+    </w:p>
+    <w:p>
+      <w:pPr>
+        <w:pStyle w:val="BodyText"/>
+      </w:pPr>
+      <w:r>
+        <w:t xml:space="preserve">The full model describes the evolution observed in spaghetti plot:</w:t>
+      </w:r>
+      <w:r>
+        <w:t xml:space="preserve"> </w:t>
+      </w:r>
+      <m:oMath>
+        <m:sSub>
+          <m:e>
+            <m:r>
+              <m:t>Y</m:t>
+            </m:r>
+          </m:e>
+          <m:sub>
+            <m:r>
+              <m:t>i</m:t>
+            </m:r>
+            <m:r>
+              <m:t>j</m:t>
+            </m:r>
+          </m:sub>
+        </m:sSub>
+      </m:oMath>
+      <w:r>
+        <w:t xml:space="preserve"> </w:t>
+      </w:r>
+      <w:r>
+        <w:t xml:space="preserve">=</w:t>
+      </w:r>
+      <w:r>
+        <w:t xml:space="preserve"> </w:t>
+      </w:r>
+      <m:oMath>
+        <m:sSub>
+          <m:e>
+            <m:r>
+              <m:t>γ</m:t>
+            </m:r>
+          </m:e>
+          <m:sub>
+            <m:r>
+              <m:t>0</m:t>
+            </m:r>
+          </m:sub>
+        </m:sSub>
+      </m:oMath>
+      <w:r>
+        <w:t xml:space="preserve"> </w:t>
+      </w:r>
+      <w:r>
+        <w:t xml:space="preserve">+</w:t>
+      </w:r>
+      <w:r>
+        <w:t xml:space="preserve"> </w:t>
+      </w:r>
+      <m:oMath>
+        <m:sSub>
+          <m:e>
+            <m:r>
+              <m:t>b</m:t>
+            </m:r>
+          </m:e>
+          <m:sub>
+            <m:r>
+              <m:t>0</m:t>
+            </m:r>
+            <m:r>
+              <m:t>i</m:t>
+            </m:r>
+          </m:sub>
+        </m:sSub>
+      </m:oMath>
+      <w:r>
+        <w:t xml:space="preserve"> </w:t>
+      </w:r>
+      <w:r>
+        <w:t xml:space="preserve">+</w:t>
+      </w:r>
+      <w:r>
+        <w:t xml:space="preserve"> </w:t>
+      </w:r>
+      <m:oMath>
+        <m:sSub>
+          <m:e>
+            <m:r>
+              <m:t>γ</m:t>
+            </m:r>
+          </m:e>
+          <m:sub>
+            <m:r>
+              <m:t>1</m:t>
+            </m:r>
+          </m:sub>
+        </m:sSub>
+      </m:oMath>
+      <w:r>
+        <w:t xml:space="preserve">*</w:t>
+      </w:r>
+      <w:r>
+        <w:t xml:space="preserve"> </w:t>
+      </w:r>
+      <m:oMath>
+        <m:r>
+          <m:t>D</m:t>
+        </m:r>
+        <m:r>
+          <m:t>a</m:t>
+        </m:r>
+        <m:r>
+          <m:t>y</m:t>
+        </m:r>
+        <m:sSub>
+          <m:e>
+            <m:r>
+              <m:t>s</m:t>
+            </m:r>
+          </m:e>
+          <m:sub>
+            <m:r>
+              <m:t>i</m:t>
+            </m:r>
+            <m:r>
+              <m:t>j</m:t>
+            </m:r>
+          </m:sub>
+        </m:sSub>
+      </m:oMath>
+      <w:r>
+        <w:t xml:space="preserve"> </w:t>
+      </w:r>
+      <w:r>
+        <w:t xml:space="preserve">- fixed effects</w:t>
+      </w:r>
+      <w:r>
+        <w:t xml:space="preserve"> </w:t>
+      </w:r>
+      <w:r>
+        <w:t xml:space="preserve">+</w:t>
+      </w:r>
+      <w:r>
+        <w:t xml:space="preserve"> </w:t>
+      </w:r>
+      <m:oMath>
+        <m:sSub>
+          <m:e>
+            <m:r>
+              <m:t>b</m:t>
+            </m:r>
+          </m:e>
+          <m:sub>
+            <m:r>
+              <m:t>0</m:t>
+            </m:r>
+            <m:r>
+              <m:t>i</m:t>
+            </m:r>
+          </m:sub>
+        </m:sSub>
+      </m:oMath>
+      <w:r>
+        <w:t xml:space="preserve"> </w:t>
+      </w:r>
+      <w:r>
+        <w:t xml:space="preserve">+</w:t>
+      </w:r>
+      <w:r>
+        <w:t xml:space="preserve"> </w:t>
+      </w:r>
+      <m:oMath>
+        <m:sSub>
+          <m:e>
+            <m:r>
+              <m:t>b</m:t>
+            </m:r>
+          </m:e>
+          <m:sub>
+            <m:r>
+              <m:t>1</m:t>
+            </m:r>
+            <m:r>
+              <m:t>i</m:t>
+            </m:r>
+          </m:sub>
+        </m:sSub>
+      </m:oMath>
+      <w:r>
+        <w:t xml:space="preserve">*</w:t>
+      </w:r>
+      <m:oMath>
+        <m:r>
+          <m:t>D</m:t>
+        </m:r>
+        <m:r>
+          <m:t>a</m:t>
+        </m:r>
+        <m:r>
+          <m:t>y</m:t>
+        </m:r>
+        <m:sSub>
+          <m:e>
+            <m:r>
+              <m:t>s</m:t>
+            </m:r>
+          </m:e>
+          <m:sub>
+            <m:r>
+              <m:t>i</m:t>
+            </m:r>
+            <m:r>
+              <m:t>j</m:t>
+            </m:r>
+          </m:sub>
+        </m:sSub>
+      </m:oMath>
+      <w:r>
+        <w:t xml:space="preserve"> </w:t>
+      </w:r>
+      <w:r>
+        <w:t xml:space="preserve">- random effects</w:t>
+      </w:r>
+      <w:r>
+        <w:t xml:space="preserve"> </w:t>
+      </w:r>
+      <w:r>
+        <w:t xml:space="preserve">+</w:t>
+      </w:r>
+      <w:r>
+        <w:t xml:space="preserve"> </w:t>
+      </w:r>
+      <m:oMath>
+        <m:sSub>
+          <m:e>
+            <m:r>
+              <m:t>ϵ</m:t>
+            </m:r>
+          </m:e>
+          <m:sub>
+            <m:r>
+              <m:t>i</m:t>
+            </m:r>
+            <m:r>
+              <m:t>j</m:t>
+            </m:r>
+          </m:sub>
+        </m:sSub>
+      </m:oMath>
+      <w:r>
+        <w:t xml:space="preserve"> </w:t>
+      </w:r>
+      <w:r>
+        <w:t xml:space="preserve">- error</w:t>
+      </w:r>
+    </w:p>
+    <w:p>
+      <w:pPr>
+        <w:pStyle w:val="BodyText"/>
+      </w:pPr>
+      <m:oMathPara>
+        <m:oMathParaPr>
+          <m:jc m:val="center"/>
+        </m:oMathParaPr>
+        <m:oMath>
+          <m:m>
+            <m:mPr>
+              <m:baseJc m:val="center"/>
+              <m:plcHide m:val="1"/>
+              <m:mcs>
+                <m:mc>
+                  <m:mcPr>
+                    <m:mcJc m:val="right"/>
+                    <m:count m:val="1"/>
+                  </m:mcPr>
+                </m:mc>
+                <m:mc>
+                  <m:mcPr>
+                    <m:mcJc m:val="left"/>
+                    <m:count m:val="1"/>
+                  </m:mcPr>
+                </m:mc>
+                <m:mc>
+                  <m:mcPr>
+                    <m:mcJc m:val="right"/>
+                    <m:count m:val="1"/>
+                  </m:mcPr>
+                </m:mc>
+                <m:mc>
+                  <m:mcPr>
+                    <m:mcJc m:val="left"/>
+                    <m:count m:val="1"/>
+                  </m:mcPr>
+                </m:mc>
+              </m:mcs>
+            </m:mPr>
+            <m:mr>
+              <m:e>
+                <m:sSub>
+                  <m:e>
+                    <m:r>
+                      <m:t>Y</m:t>
+                    </m:r>
+                  </m:e>
+                  <m:sub>
+                    <m:r>
+                      <m:t>i</m:t>
+                    </m:r>
+                    <m:r>
+                      <m:t>j</m:t>
+                    </m:r>
+                  </m:sub>
+                </m:sSub>
+                <m:r>
+                  <m:t>=</m:t>
+                </m:r>
+              </m:e>
+              <m:e>
+                <m:sSub>
+                  <m:e>
+                    <m:r>
+                      <m:t>γ</m:t>
+                    </m:r>
+                  </m:e>
+                  <m:sub>
+                    <m:r>
+                      <m:t>0</m:t>
+                    </m:r>
+                  </m:sub>
+                </m:sSub>
+                <m:r>
+                  <m:t>+</m:t>
+                </m:r>
+                <m:sSub>
+                  <m:e>
+                    <m:r>
+                      <m:t>b</m:t>
+                    </m:r>
+                  </m:e>
+                  <m:sub>
+                    <m:r>
+                      <m:t>0</m:t>
+                    </m:r>
+                    <m:r>
+                      <m:t>i</m:t>
+                    </m:r>
+                  </m:sub>
+                </m:sSub>
+                <m:r>
+                  <m:t>+</m:t>
+                </m:r>
+                <m:sSub>
+                  <m:e>
+                    <m:r>
+                      <m:t>γ</m:t>
+                    </m:r>
+                  </m:e>
+                  <m:sub>
+                    <m:r>
+                      <m:t>1</m:t>
+                    </m:r>
+                  </m:sub>
+                </m:sSub>
+                <m:r>
+                  <m:t>*</m:t>
+                </m:r>
+                <m:sSub>
+                  <m:e>
+                    <m:r>
+                      <m:rPr>
+                        <m:nor/>
+                        <m:sty m:val="p"/>
+                      </m:rPr>
+                      <m:t>Days</m:t>
+                    </m:r>
+                  </m:e>
+                  <m:sub>
+                    <m:r>
+                      <m:t>i</m:t>
+                    </m:r>
+                    <m:r>
+                      <m:t>j</m:t>
+                    </m:r>
+                  </m:sub>
+                </m:sSub>
+              </m:e>
+              <m:e/>
+              <m:e>
+                <m:r>
+                  <m:rPr>
+                    <m:nor/>
+                    <m:sty m:val="p"/>
+                  </m:rPr>
+                  <m:t>fixed effects</m:t>
+                </m:r>
+              </m:e>
+            </m:mr>
+            <m:mr>
+              <m:e/>
+              <m:e>
+                <m:r>
+                  <m:t>+</m:t>
+                </m:r>
+                <m:sSub>
+                  <m:e>
+                    <m:r>
+                      <m:t>b</m:t>
+                    </m:r>
+                  </m:e>
+                  <m:sub>
+                    <m:r>
+                      <m:t>0</m:t>
+                    </m:r>
+                    <m:r>
+                      <m:t>i</m:t>
+                    </m:r>
+                  </m:sub>
+                </m:sSub>
+                <m:r>
+                  <m:t>+</m:t>
+                </m:r>
+                <m:sSub>
+                  <m:e>
+                    <m:r>
+                      <m:t>b</m:t>
+                    </m:r>
+                  </m:e>
+                  <m:sub>
+                    <m:r>
+                      <m:t>1</m:t>
+                    </m:r>
+                    <m:r>
+                      <m:t>i</m:t>
+                    </m:r>
+                  </m:sub>
+                </m:sSub>
+                <m:r>
+                  <m:t>*</m:t>
+                </m:r>
+                <m:sSub>
+                  <m:e>
+                    <m:r>
+                      <m:rPr>
+                        <m:nor/>
+                        <m:sty m:val="p"/>
+                      </m:rPr>
+                      <m:t>Days</m:t>
+                    </m:r>
+                  </m:e>
+                  <m:sub>
+                    <m:r>
+                      <m:t>i</m:t>
+                    </m:r>
+                    <m:r>
+                      <m:t>j</m:t>
+                    </m:r>
+                  </m:sub>
+                </m:sSub>
+              </m:e>
+              <m:e/>
+              <m:e>
+                <m:r>
+                  <m:rPr>
+                    <m:nor/>
+                    <m:sty m:val="p"/>
+                  </m:rPr>
+                  <m:t>random effect</m:t>
+                </m:r>
+              </m:e>
+            </m:mr>
+            <m:mr>
+              <m:e/>
+              <m:e>
+                <m:r>
+                  <m:t>+</m:t>
+                </m:r>
+                <m:sSub>
+                  <m:e>
+                    <m:r>
+                      <m:t>ϵ</m:t>
+                    </m:r>
+                  </m:e>
+                  <m:sub>
+                    <m:r>
+                      <m:t>i</m:t>
+                    </m:r>
+                    <m:r>
+                      <m:t>j</m:t>
+                    </m:r>
+                  </m:sub>
+                </m:sSub>
+              </m:e>
+              <m:e/>
+              <m:e>
+                <m:r>
+                  <m:rPr>
+                    <m:nor/>
+                    <m:sty m:val="p"/>
+                  </m:rPr>
+                  <m:t>error</m:t>
+                </m:r>
+              </m:e>
+            </m:mr>
+          </m:m>
+        </m:oMath>
+      </m:oMathPara>
+    </w:p>
+    <w:p>
+      <w:pPr>
+        <w:pStyle w:val="FirstParagraph"/>
+      </w:pPr>
+      <m:oMathPara>
+        <m:oMathParaPr>
+          <m:jc m:val="center"/>
+        </m:oMathParaPr>
+        <m:oMath>
+          <m:d>
+            <m:dPr>
+              <m:begChr m:val="{"/>
+              <m:endChr m:val=""/>
+              <m:grow/>
+            </m:dPr>
+            <m:e>
+              <m:m>
+                <m:mPr>
+                  <m:baseJc m:val="center"/>
+                  <m:plcHide m:val="1"/>
+                  <m:mcs>
+                    <m:mc>
+                      <m:mcPr>
+                        <m:mcJc m:val="left"/>
+                        <m:count m:val="1"/>
+                      </m:mcPr>
+                    </m:mc>
+                    <m:mc>
+                      <m:mcPr>
+                        <m:mcJc m:val="left"/>
+                        <m:count m:val="1"/>
+                      </m:mcPr>
+                    </m:mc>
+                    <m:mc>
+                      <m:mcPr>
+                        <m:mcJc m:val="center"/>
+                        <m:count m:val="1"/>
+                      </m:mcPr>
+                    </m:mc>
+                    <m:mc>
+                      <m:mcPr>
+                        <m:mcJc m:val="center"/>
+                        <m:count m:val="1"/>
+                      </m:mcPr>
+                    </m:mc>
+                  </m:mcs>
+                </m:mPr>
+                <m:mr>
+                  <m:e>
+                    <m:sSub>
+                      <m:e>
+                        <m:r>
+                          <m:t>Y</m:t>
+                        </m:r>
+                      </m:e>
+                      <m:sub>
+                        <m:r>
+                          <m:t>i</m:t>
+                        </m:r>
+                        <m:r>
+                          <m:t>j</m:t>
+                        </m:r>
+                      </m:sub>
+                    </m:sSub>
+                  </m:e>
+                  <m:e>
+                    <m:r>
+                      <m:t>=</m:t>
+                    </m:r>
+                    <m:sSub>
+                      <m:e>
+                        <m:r>
+                          <m:t>π</m:t>
+                        </m:r>
+                      </m:e>
+                      <m:sub>
+                        <m:r>
+                          <m:t>0</m:t>
+                        </m:r>
+                        <m:r>
+                          <m:t>i</m:t>
+                        </m:r>
+                      </m:sub>
+                    </m:sSub>
+                    <m:r>
+                      <m:t>+</m:t>
+                    </m:r>
+                    <m:sSub>
+                      <m:e>
+                        <m:r>
+                          <m:t>π</m:t>
+                        </m:r>
+                      </m:e>
+                      <m:sub>
+                        <m:r>
+                          <m:t>1</m:t>
+                        </m:r>
+                        <m:r>
+                          <m:t>i</m:t>
+                        </m:r>
+                      </m:sub>
+                    </m:sSub>
+                    <m:r>
+                      <m:t>*</m:t>
+                    </m:r>
+                    <m:sSub>
+                      <m:e>
+                        <m:r>
+                          <m:rPr>
+                            <m:nor/>
+                            <m:sty m:val="p"/>
+                          </m:rPr>
+                          <m:t>Days</m:t>
+                        </m:r>
+                      </m:e>
+                      <m:sub>
+                        <m:r>
+                          <m:t>i</m:t>
+                        </m:r>
+                        <m:r>
+                          <m:t>j</m:t>
+                        </m:r>
+                      </m:sub>
+                    </m:sSub>
+                    <m:r>
+                      <m:t>+</m:t>
+                    </m:r>
+                    <m:sSub>
+                      <m:e>
+                        <m:r>
+                          <m:t>ε</m:t>
+                        </m:r>
+                      </m:e>
+                      <m:sub>
+                        <m:r>
+                          <m:t>i</m:t>
+                        </m:r>
+                        <m:r>
+                          <m:t>j</m:t>
+                        </m:r>
+                      </m:sub>
+                    </m:sSub>
+                  </m:e>
+                </m:mr>
+                <m:mr>
+                  <m:e>
+                    <m:sSub>
+                      <m:e>
+                        <m:r>
+                          <m:t>π</m:t>
+                        </m:r>
+                      </m:e>
+                      <m:sub>
+                        <m:r>
+                          <m:t>0</m:t>
+                        </m:r>
+                        <m:r>
+                          <m:t>i</m:t>
+                        </m:r>
+                      </m:sub>
+                    </m:sSub>
+                  </m:e>
+                  <m:e>
+                    <m:r>
+                      <m:t>=</m:t>
+                    </m:r>
+                    <m:sSub>
+                      <m:e>
+                        <m:r>
+                          <m:t>γ</m:t>
+                        </m:r>
+                      </m:e>
+                      <m:sub>
+                        <m:r>
+                          <m:t>0</m:t>
+                        </m:r>
+                      </m:sub>
+                    </m:sSub>
+                    <m:r>
+                      <m:t>+</m:t>
+                    </m:r>
+                    <m:sSub>
+                      <m:e>
+                        <m:r>
+                          <m:t>b</m:t>
+                        </m:r>
+                      </m:e>
+                      <m:sub>
+                        <m:r>
+                          <m:t>0</m:t>
+                        </m:r>
+                        <m:r>
+                          <m:t>i</m:t>
+                        </m:r>
+                      </m:sub>
+                    </m:sSub>
+                  </m:e>
+                  <m:e/>
+                  <m:e>
+                    <m:r>
+                      <m:rPr>
+                        <m:nor/>
+                        <m:sty m:val="p"/>
+                      </m:rPr>
+                      <m:t>intercept</m:t>
+                    </m:r>
+                  </m:e>
+                </m:mr>
+                <m:mr>
+                  <m:e>
+                    <m:r>
+                      <m:t>&lt;</m:t>
+                    </m:r>
+                    <m:r>
+                      <m:t>!</m:t>
+                    </m:r>
+                    <m:r>
+                      <m:t>−</m:t>
+                    </m:r>
+                    <m:r>
+                      <m:t>−</m:t>
+                    </m:r>
+                    <m:sSub>
+                      <m:e>
+                        <m:r>
+                          <m:t>π</m:t>
+                        </m:r>
+                      </m:e>
+                      <m:sub>
+                        <m:r>
+                          <m:t>1</m:t>
+                        </m:r>
+                        <m:r>
+                          <m:t>i</m:t>
+                        </m:r>
+                      </m:sub>
+                    </m:sSub>
+                  </m:e>
+                  <m:e>
+                    <m:r>
+                      <m:t>=</m:t>
+                    </m:r>
+                    <m:sSub>
+                      <m:e>
+                        <m:r>
+                          <m:t>γ</m:t>
+                        </m:r>
+                      </m:e>
+                      <m:sub>
+                        <m:r>
+                          <m:t>1</m:t>
+                        </m:r>
+                      </m:sub>
+                    </m:sSub>
+                    <m:r>
+                      <m:t>+</m:t>
+                    </m:r>
+                    <m:sSub>
+                      <m:e>
+                        <m:r>
+                          <m:t>b</m:t>
+                        </m:r>
+                      </m:e>
+                      <m:sub>
+                        <m:r>
+                          <m:t>1</m:t>
+                        </m:r>
+                        <m:r>
+                          <m:t>i</m:t>
+                        </m:r>
+                      </m:sub>
+                    </m:sSub>
+                  </m:e>
+                  <m:e/>
+                  <m:e>
+                    <m:r>
+                      <m:rPr>
+                        <m:nor/>
+                        <m:sty m:val="p"/>
+                      </m:rPr>
+                      <m:t>slope</m:t>
+                    </m:r>
+                    <m:r>
+                      <m:t>−</m:t>
+                    </m:r>
+                    <m:r>
+                      <m:t>−</m:t>
+                    </m:r>
+                    <m:r>
+                      <m:t>&gt;</m:t>
+                    </m:r>
+                  </m:e>
+                </m:mr>
+              </m:m>
+            </m:e>
+          </m:d>
+        </m:oMath>
+      </m:oMathPara>
+    </w:p>
+    <w:p>
+      <w:pPr>
+        <w:pStyle w:val="FirstParagraph"/>
+      </w:pPr>
+      <w:r>
+        <w:t xml:space="preserve">Following is the average evolution of the population:</w:t>
+      </w:r>
+      <w:r>
+        <w:t xml:space="preserve"> </w:t>
+      </w:r>
+      <w:r>
+        <w:t xml:space="preserve">E(</w:t>
+      </w:r>
+      <m:oMath>
+        <m:sSub>
+          <m:e>
+            <m:r>
+              <m:t>Y</m:t>
+            </m:r>
+          </m:e>
+          <m:sub>
+            <m:r>
+              <m:t>i</m:t>
+            </m:r>
+            <m:r>
+              <m:t>j</m:t>
+            </m:r>
+          </m:sub>
+        </m:sSub>
+      </m:oMath>
+      <w:r>
+        <w:t xml:space="preserve">) =</w:t>
+      </w:r>
+      <w:r>
+        <w:t xml:space="preserve"> </w:t>
+      </w:r>
+      <m:oMath>
+        <m:sSub>
+          <m:e>
+            <m:r>
+              <m:t>γ</m:t>
+            </m:r>
+          </m:e>
+          <m:sub>
+            <m:r>
+              <m:t>0</m:t>
+            </m:r>
+          </m:sub>
+        </m:sSub>
+      </m:oMath>
+      <w:r>
+        <w:t xml:space="preserve"> </w:t>
+      </w:r>
+      <w:r>
+        <w:t xml:space="preserve">+</w:t>
+      </w:r>
+      <w:r>
+        <w:t xml:space="preserve"> </w:t>
+      </w:r>
+      <m:oMath>
+        <m:sSub>
+          <m:e>
+            <m:r>
+              <m:t>γ</m:t>
+            </m:r>
+          </m:e>
+          <m:sub>
+            <m:r>
+              <m:t>1</m:t>
+            </m:r>
+          </m:sub>
+        </m:sSub>
+      </m:oMath>
+      <w:r>
+        <w:t xml:space="preserve">*</w:t>
+      </w:r>
+      <w:r>
+        <w:t xml:space="preserve"> </w:t>
+      </w:r>
+      <m:oMath>
+        <m:r>
+          <m:t>D</m:t>
+        </m:r>
+        <m:r>
+          <m:t>a</m:t>
+        </m:r>
+        <m:r>
+          <m:t>y</m:t>
+        </m:r>
+        <m:sSub>
+          <m:e>
+            <m:r>
+              <m:t>s</m:t>
+            </m:r>
+          </m:e>
+          <m:sub>
+            <m:r>
+              <m:t>i</m:t>
+            </m:r>
+            <m:r>
+              <m:t>j</m:t>
+            </m:r>
+          </m:sub>
+        </m:sSub>
+      </m:oMath>
+    </w:p>
+    <w:p>
+      <w:pPr>
+        <w:pStyle w:val="BodyText"/>
+      </w:pPr>
+      <w:r>
+        <w:t xml:space="preserve">The general liniar mixed model is given by:</w:t>
+      </w:r>
+    </w:p>
+    <w:p>
+      <w:pPr>
+        <w:pStyle w:val="BodyText"/>
+      </w:pPr>
+      <m:oMath>
+        <m:sSub>
+          <m:e>
+            <m:r>
+              <m:t>Y</m:t>
+            </m:r>
+          </m:e>
+          <m:sub>
+            <m:r>
+              <m:t>i</m:t>
+            </m:r>
+          </m:sub>
+        </m:sSub>
+      </m:oMath>
+      <w:r>
+        <w:t xml:space="preserve"> </w:t>
+      </w:r>
+      <w:r>
+        <w:t xml:space="preserve">=</w:t>
+      </w:r>
+      <w:r>
+        <w:t xml:space="preserve"> </w:t>
+      </w:r>
+      <m:oMath>
+        <m:sSub>
+          <m:e>
+            <m:r>
+              <m:t>X</m:t>
+            </m:r>
+          </m:e>
+          <m:sub>
+            <m:r>
+              <m:t>i</m:t>
+            </m:r>
+          </m:sub>
+        </m:sSub>
+        <m:r>
+          <m:t>β</m:t>
+        </m:r>
+      </m:oMath>
+      <w:r>
+        <w:t xml:space="preserve"> </w:t>
+      </w:r>
+      <w:r>
+        <w:t xml:space="preserve">+</w:t>
+      </w:r>
+      <w:r>
+        <w:t xml:space="preserve"> </w:t>
+      </w:r>
+      <m:oMath>
+        <m:sSub>
+          <m:e>
+            <m:r>
+              <m:t>Z</m:t>
+            </m:r>
+          </m:e>
+          <m:sub>
+            <m:r>
+              <m:t>i</m:t>
+            </m:r>
+          </m:sub>
+        </m:sSub>
+        <m:sSub>
+          <m:e>
+            <m:r>
+              <m:t>b</m:t>
+            </m:r>
+          </m:e>
+          <m:sub>
+            <m:r>
+              <m:t>i</m:t>
+            </m:r>
+          </m:sub>
+        </m:sSub>
+      </m:oMath>
+      <w:r>
+        <w:t xml:space="preserve"> </w:t>
+      </w:r>
+      <w:r>
+        <w:t xml:space="preserve">+</w:t>
+      </w:r>
+      <w:r>
+        <w:t xml:space="preserve"> </w:t>
+      </w:r>
+      <m:oMath>
+        <m:sSub>
+          <m:e>
+            <m:r>
+              <m:t>ϵ</m:t>
+            </m:r>
+          </m:e>
+          <m:sub>
+            <m:r>
+              <m:t>i</m:t>
+            </m:r>
+          </m:sub>
+        </m:sSub>
+      </m:oMath>
+      <w:r>
+        <w:t xml:space="preserve"> </w:t>
+      </w:r>
+      <m:oMath>
+        <m:sSub>
+          <m:e>
+            <m:r>
+              <m:t>b</m:t>
+            </m:r>
+          </m:e>
+          <m:sub>
+            <m:r>
+              <m:t>i</m:t>
+            </m:r>
+          </m:sub>
+        </m:sSub>
+      </m:oMath>
+      <w:r>
+        <w:t xml:space="preserve"> </w:t>
+      </w:r>
+      <w:r>
+        <w:t xml:space="preserve">~ N(0,D) ,</w:t>
+      </w:r>
+      <w:r>
+        <w:t xml:space="preserve"> </w:t>
+      </w:r>
+      <m:oMath>
+        <m:sSub>
+          <m:e>
+            <m:r>
+              <m:t>ϵ</m:t>
+            </m:r>
+          </m:e>
+          <m:sub>
+            <m:r>
+              <m:t>i</m:t>
+            </m:r>
+          </m:sub>
+        </m:sSub>
+      </m:oMath>
+      <w:r>
+        <w:t xml:space="preserve"> </w:t>
+      </w:r>
+      <w:r>
+        <w:t xml:space="preserve">~ N(0,</w:t>
+      </w:r>
+      <m:oMath>
+        <m:r>
+          <m:t>Σ</m:t>
+        </m:r>
+        <m:r>
+          <m:t>i</m:t>
+        </m:r>
+      </m:oMath>
+      <w:r>
+        <w:t xml:space="preserve">)</w:t>
+      </w:r>
+      <w:r>
+        <w:t xml:space="preserve"> </w:t>
+      </w:r>
+      <m:oMath>
+        <m:sSub>
+          <m:e>
+            <m:r>
+              <m:t>b</m:t>
+            </m:r>
+          </m:e>
+          <m:sub>
+            <m:r>
+              <m:t>1</m:t>
+            </m:r>
+          </m:sub>
+        </m:sSub>
+        <m:r>
+          <m:t>.</m:t>
+        </m:r>
+        <m:r>
+          <m:t>.</m:t>
+        </m:r>
+        <m:r>
+          <m:t>.</m:t>
+        </m:r>
+        <m:r>
+          <m:t>,</m:t>
+        </m:r>
+        <m:sSub>
+          <m:e>
+            <m:r>
+              <m:t>b</m:t>
+            </m:r>
+          </m:e>
+          <m:sub>
+            <m:r>
+              <m:t>N</m:t>
+            </m:r>
+          </m:sub>
+        </m:sSub>
+      </m:oMath>
+      <w:r>
+        <w:t xml:space="preserve">,</w:t>
+      </w:r>
+      <m:oMath>
+        <m:sSub>
+          <m:e>
+            <m:r>
+              <m:t>ϵ</m:t>
+            </m:r>
+          </m:e>
+          <m:sub>
+            <m:r>
+              <m:t>1</m:t>
+            </m:r>
+          </m:sub>
+        </m:sSub>
+        <m:r>
+          <m:t>.</m:t>
+        </m:r>
+        <m:r>
+          <m:t>.</m:t>
+        </m:r>
+        <m:r>
+          <m:t>.</m:t>
+        </m:r>
+        <m:r>
+          <m:t>,</m:t>
+        </m:r>
+        <m:sSub>
+          <m:e>
+            <m:r>
+              <m:t>ϵ</m:t>
+            </m:r>
+          </m:e>
+          <m:sub>
+            <m:r>
+              <m:t>N</m:t>
+            </m:r>
+          </m:sub>
+        </m:sSub>
+      </m:oMath>
+      <w:r>
+        <w:t xml:space="preserve"> </w:t>
+      </w:r>
+      <w:r>
+        <w:t xml:space="preserve">independent</w:t>
+      </w:r>
+    </w:p>
+    <w:p>
+      <w:pPr>
+        <w:pStyle w:val="BodyText"/>
+      </w:pPr>
+      <m:oMathPara>
+        <m:oMathParaPr>
+          <m:jc m:val="center"/>
+        </m:oMathParaPr>
+        <m:oMath>
+          <m:sSub>
+            <m:e>
+              <m:r>
+                <m:t>Y</m:t>
+              </m:r>
+            </m:e>
+            <m:sub>
+              <m:r>
+                <m:t>i</m:t>
+              </m:r>
+            </m:sub>
+          </m:sSub>
+          <m:acc>
+            <m:accPr>
+              <m:chr m:val="̃"/>
+            </m:accPr>
+            <m:e>
+              <m:r>
+                <m:t>​</m:t>
+              </m:r>
+            </m:e>
+          </m:acc>
+          <m:r>
+            <m:t>N</m:t>
+          </m:r>
+          <m:r>
+            <m:t>(</m:t>
+          </m:r>
+          <m:sSub>
+            <m:e>
+              <m:r>
+                <m:t>X</m:t>
+              </m:r>
+            </m:e>
+            <m:sub>
+              <m:r>
+                <m:t>i</m:t>
+              </m:r>
+            </m:sub>
+          </m:sSub>
+          <m:r>
+            <m:t>β</m:t>
+          </m:r>
+          <m:r>
+            <m:t>,</m:t>
+          </m:r>
+          <m:sSub>
+            <m:e>
+              <m:r>
+                <m:t>Z</m:t>
+              </m:r>
+            </m:e>
+            <m:sub>
+              <m:r>
+                <m:t>i</m:t>
+              </m:r>
+            </m:sub>
+          </m:sSub>
+          <m:r>
+            <m:t>D</m:t>
+          </m:r>
+          <m:sSub>
+            <m:e>
+              <m:r>
+                <m:t>Z</m:t>
+              </m:r>
+            </m:e>
+            <m:sub>
+              <m:r>
+                <m:t>i</m:t>
+              </m:r>
+            </m:sub>
+          </m:sSub>
+          <m:r>
+            <m:t>′</m:t>
+          </m:r>
+          <m:r>
+            <m:t>+</m:t>
+          </m:r>
+          <m:sSub>
+            <m:e>
+              <m:r>
+                <m:t>Σ</m:t>
+              </m:r>
+            </m:e>
+            <m:sub>
+              <m:r>
+                <m:t>i</m:t>
+              </m:r>
+            </m:sub>
+          </m:sSub>
+          <m:r>
+            <m:t>)</m:t>
+          </m:r>
+        </m:oMath>
+      </m:oMathPara>
+    </w:p>
+    <w:p>
+      <w:pPr>
+        <w:pStyle w:val="FirstParagraph"/>
+      </w:pPr>
+      <w:r>
+        <w:t xml:space="preserve">###todo:write the model with values given by R</w:t>
+      </w:r>
+    </w:p>
+    <w:p>
+      <w:pPr>
+        <w:pStyle w:val="BodyText"/>
+      </w:pPr>
+      <m:oMathPara>
+        <m:oMathParaPr>
+          <m:jc m:val="center"/>
+        </m:oMathParaPr>
+        <m:oMath>
+          <m:m>
+            <m:mPr>
+              <m:baseJc m:val="center"/>
+              <m:plcHide m:val="1"/>
+              <m:mcs>
+                <m:mc>
+                  <m:mcPr>
+                    <m:mcJc m:val="right"/>
+                    <m:count m:val="1"/>
+                  </m:mcPr>
+                </m:mc>
+              </m:mcs>
+            </m:mPr>
+            <m:mr>
+              <m:e>
+                <m:sSub>
+                  <m:e>
+                    <m:r>
+                      <m:t>Y</m:t>
+                    </m:r>
+                  </m:e>
+                  <m:sub>
+                    <m:r>
+                      <m:t>i</m:t>
+                    </m:r>
+                  </m:sub>
+                </m:sSub>
+                <m:r>
+                  <m:t>=</m:t>
+                </m:r>
+                <m:sSub>
+                  <m:e>
+                    <m:r>
+                      <m:t>X</m:t>
+                    </m:r>
+                  </m:e>
+                  <m:sub>
+                    <m:r>
+                      <m:t>i</m:t>
+                    </m:r>
+                  </m:sub>
+                </m:sSub>
+                <m:r>
+                  <m:t>β</m:t>
+                </m:r>
+                <m:r>
+                  <m:t>+</m:t>
+                </m:r>
+                <m:sSub>
+                  <m:e>
+                    <m:r>
+                      <m:t>Z</m:t>
+                    </m:r>
+                  </m:e>
+                  <m:sub>
+                    <m:r>
+                      <m:t>i</m:t>
+                    </m:r>
+                  </m:sub>
+                </m:sSub>
+                <m:sSub>
+                  <m:e>
+                    <m:r>
+                      <m:t>b</m:t>
+                    </m:r>
+                  </m:e>
+                  <m:sub>
+                    <m:r>
+                      <m:t>i</m:t>
+                    </m:r>
+                  </m:sub>
+                </m:sSub>
+                <m:r>
+                  <m:t>+</m:t>
+                </m:r>
+                <m:sSub>
+                  <m:e>
+                    <m:r>
+                      <m:t>ε</m:t>
+                    </m:r>
+                  </m:e>
+                  <m:sub>
+                    <m:r>
+                      <m:t>i</m:t>
+                    </m:r>
+                  </m:sub>
+                </m:sSub>
+              </m:e>
+            </m:mr>
+            <m:mr>
+              <m:e>
+                <m:sSub>
+                  <m:e>
+                    <m:r>
+                      <m:t>b</m:t>
+                    </m:r>
+                  </m:e>
+                  <m:sub>
+                    <m:r>
+                      <m:t>i</m:t>
+                    </m:r>
+                  </m:sub>
+                </m:sSub>
+                <m:r>
+                  <m:t>∼</m:t>
+                </m:r>
+                <m:r>
+                  <m:t>N</m:t>
+                </m:r>
+                <m:r>
+                  <m:t>(</m:t>
+                </m:r>
+                <m:r>
+                  <m:t>0</m:t>
+                </m:r>
+                <m:r>
+                  <m:t>,</m:t>
+                </m:r>
+                <m:r>
+                  <m:t>D</m:t>
+                </m:r>
+                <m:r>
+                  <m:t>)</m:t>
+                </m:r>
+                <m:r>
+                  <m:rPr>
+                    <m:nor/>
+                    <m:sty m:val="p"/>
+                  </m:rPr>
+                  <m:t>, </m:t>
+                </m:r>
+                <m:sSub>
+                  <m:e>
+                    <m:r>
+                      <m:t>ε</m:t>
+                    </m:r>
+                  </m:e>
+                  <m:sub>
+                    <m:r>
+                      <m:t>i</m:t>
+                    </m:r>
+                  </m:sub>
+                </m:sSub>
+                <m:r>
+                  <m:t>∼</m:t>
+                </m:r>
+                <m:r>
+                  <m:t>N</m:t>
+                </m:r>
+                <m:r>
+                  <m:t>(</m:t>
+                </m:r>
+                <m:r>
+                  <m:t>0</m:t>
+                </m:r>
+                <m:r>
+                  <m:t>,</m:t>
+                </m:r>
+                <m:sSub>
+                  <m:e>
+                    <m:r>
+                      <m:t>Σ</m:t>
+                    </m:r>
+                  </m:e>
+                  <m:sub>
+                    <m:r>
+                      <m:t>i</m:t>
+                    </m:r>
+                  </m:sub>
+                </m:sSub>
+                <m:r>
+                  <m:t>)</m:t>
+                </m:r>
+              </m:e>
+            </m:mr>
+            <m:mr>
+              <m:e>
+                <m:sSub>
+                  <m:e>
+                    <m:r>
+                      <m:t>b</m:t>
+                    </m:r>
+                  </m:e>
+                  <m:sub>
+                    <m:r>
+                      <m:t>1</m:t>
+                    </m:r>
+                  </m:sub>
+                </m:sSub>
+                <m:r>
+                  <m:t>⋯</m:t>
+                </m:r>
+                <m:r>
+                  <m:t>,</m:t>
+                </m:r>
+                <m:sSub>
+                  <m:e>
+                    <m:r>
+                      <m:t>b</m:t>
+                    </m:r>
+                  </m:e>
+                  <m:sub>
+                    <m:r>
+                      <m:t>N</m:t>
+                    </m:r>
+                  </m:sub>
+                </m:sSub>
+                <m:r>
+                  <m:t>,</m:t>
+                </m:r>
+                <m:sSub>
+                  <m:e>
+                    <m:r>
+                      <m:t>ε</m:t>
+                    </m:r>
+                  </m:e>
+                  <m:sub>
+                    <m:r>
+                      <m:t>1</m:t>
+                    </m:r>
+                  </m:sub>
+                </m:sSub>
+                <m:r>
+                  <m:t>⋯</m:t>
+                </m:r>
+                <m:r>
+                  <m:t>,</m:t>
+                </m:r>
+                <m:sSub>
+                  <m:e>
+                    <m:r>
+                      <m:t>ε</m:t>
+                    </m:r>
+                  </m:e>
+                  <m:sub>
+                    <m:r>
+                      <m:t>N</m:t>
+                    </m:r>
+                  </m:sub>
+                </m:sSub>
+                <m:r>
+                  <m:rPr>
+                    <m:nor/>
+                    <m:sty m:val="p"/>
+                  </m:rPr>
+                  <m:t>independent</m:t>
+                </m:r>
+              </m:e>
+            </m:mr>
+          </m:m>
+        </m:oMath>
+      </m:oMathPara>
+    </w:p>
+    <w:p>
+      <w:pPr>
+        <w:pStyle w:val="FirstParagraph"/>
+      </w:pPr>
+      <w:r>
+        <w:t xml:space="preserve">R uses the marginal model and our calcuation are based on that.</w:t>
+      </w:r>
+      <w:r>
+        <w:t xml:space="preserve"> </w:t>
+      </w:r>
+      <w:r>
+        <w:t xml:space="preserve">Next step is to check if the values we retrieved are actually significant so does the number of days have a significant effect on the reaction time?</w:t>
+      </w:r>
+      <w:r>
+        <w:t xml:space="preserve"> </w:t>
+      </w:r>
+      <w:r>
+        <w:t xml:space="preserve">We tested this with Bootstrap and Likelihood Ratio tests because th sample zise wasn’t large enough(excluding Wald test).</w:t>
+      </w:r>
+    </w:p>
+    <w:p>
+      <w:pPr>
         <w:pStyle w:val="Heading2"/>
       </w:pPr>
-      <w:bookmarkStart w:id="37" w:name="testing-fixed-effects---with-wald"/>
-      <w:r>
-        <w:t xml:space="preserve">Testing fixed effects - with Wald</w:t>
+      <w:bookmarkStart w:id="37" w:name="testing-fixed-effects---with-bootstrap"/>
+      <w:r>
+        <w:t xml:space="preserve">Testing fixed effects - with bootstrap</w:t>
       </w:r>
       <w:bookmarkEnd w:id="37"/>
     </w:p>
@@ -5560,25 +7876,101 @@
         <w:rPr>
           <w:rStyle w:val="VerbatimChar"/>
         </w:rPr>
-        <w:t xml:space="preserve">##                  2.5 %    97.5 %</w:t>
-      </w:r>
-      <w:r>
-        <w:br/>
-      </w:r>
-      <w:r>
-        <w:rPr>
-          <w:rStyle w:val="VerbatimChar"/>
-        </w:rPr>
-        <w:t xml:space="preserve">## (Intercept) 238.030755 264.77945</w:t>
-      </w:r>
-      <w:r>
-        <w:br/>
-      </w:r>
-      <w:r>
-        <w:rPr>
-          <w:rStyle w:val="VerbatimChar"/>
-        </w:rPr>
-        <w:t xml:space="preserve">## Days          7.437264  13.49731</w:t>
+        <w:t xml:space="preserve">## Computing bootstrap confidence intervals ...</w:t>
+      </w:r>
+    </w:p>
+    <w:p>
+      <w:pPr>
+        <w:pStyle w:val="SourceCode"/>
+      </w:pPr>
+      <w:r>
+        <w:rPr>
+          <w:rStyle w:val="VerbatimChar"/>
+        </w:rPr>
+        <w:t xml:space="preserve">## </w:t>
+      </w:r>
+      <w:r>
+        <w:br/>
+      </w:r>
+      <w:r>
+        <w:rPr>
+          <w:rStyle w:val="VerbatimChar"/>
+        </w:rPr>
+        <w:t xml:space="preserve">## 10 message(s): boundary (singular) fit: see ?isSingular</w:t>
+      </w:r>
+      <w:r>
+        <w:br/>
+      </w:r>
+      <w:r>
+        <w:rPr>
+          <w:rStyle w:val="VerbatimChar"/>
+        </w:rPr>
+        <w:t xml:space="preserve">## 179 warning(s): Model failed to converge with max|grad| = 0.00201644 (tol = 0.002, component 1) (and others)</w:t>
+      </w:r>
+    </w:p>
+    <w:p>
+      <w:pPr>
+        <w:pStyle w:val="SourceCode"/>
+      </w:pPr>
+      <w:r>
+        <w:rPr>
+          <w:rStyle w:val="VerbatimChar"/>
+        </w:rPr>
+        <w:t xml:space="preserve">##                                    2.5 %      97.5 %</w:t>
+      </w:r>
+      <w:r>
+        <w:br/>
+      </w:r>
+      <w:r>
+        <w:rPr>
+          <w:rStyle w:val="VerbatimChar"/>
+        </w:rPr>
+        <w:t xml:space="preserve">## sd_(Intercept)|Subject        10.9091050  35.2359502</w:t>
+      </w:r>
+      <w:r>
+        <w:br/>
+      </w:r>
+      <w:r>
+        <w:rPr>
+          <w:rStyle w:val="VerbatimChar"/>
+        </w:rPr>
+        <w:t xml:space="preserve">## cor_Days.(Intercept)|Subject  -0.5668586   0.9998806</w:t>
+      </w:r>
+      <w:r>
+        <w:br/>
+      </w:r>
+      <w:r>
+        <w:rPr>
+          <w:rStyle w:val="VerbatimChar"/>
+        </w:rPr>
+        <w:t xml:space="preserve">## sd_Days|Subject                3.3618123   8.4454148</w:t>
+      </w:r>
+      <w:r>
+        <w:br/>
+      </w:r>
+      <w:r>
+        <w:rPr>
+          <w:rStyle w:val="VerbatimChar"/>
+        </w:rPr>
+        <w:t xml:space="preserve">## sigma                         22.5888964  28.6198318</w:t>
+      </w:r>
+      <w:r>
+        <w:br/>
+      </w:r>
+      <w:r>
+        <w:rPr>
+          <w:rStyle w:val="VerbatimChar"/>
+        </w:rPr>
+        <w:t xml:space="preserve">## (Intercept)                  239.1178569 263.8648919</w:t>
+      </w:r>
+      <w:r>
+        <w:br/>
+      </w:r>
+      <w:r>
+        <w:rPr>
+          <w:rStyle w:val="VerbatimChar"/>
+        </w:rPr>
+        <w:t xml:space="preserve">## Days                           7.2969151  13.8284502</w:t>
       </w:r>
     </w:p>
     <w:p>
@@ -5586,16 +7978,16 @@
         <w:pStyle w:val="FirstParagraph"/>
       </w:pPr>
       <w:r>
-        <w:t xml:space="preserve">Both confidence intervals do not contain 0 =&gt; Intercept != 0, Days effect != 0</w:t>
+        <w:t xml:space="preserve">Confidence interval of the intercept and days does not include 0 therefore both of them have a significant effect on reaction time.</w:t>
       </w:r>
     </w:p>
     <w:p>
       <w:pPr>
         <w:pStyle w:val="Heading2"/>
       </w:pPr>
-      <w:bookmarkStart w:id="38" w:name="X5b0b8ae453820e3af6c5b20def02a10e2face85"/>
-      <w:r>
-        <w:t xml:space="preserve">Testing fixed effects - with bootstrap and profile likelihood</w:t>
+      <w:bookmarkStart w:id="38" w:name="likelihood-ratio-test-with-anova"/>
+      <w:r>
+        <w:t xml:space="preserve">likelihood ratio test with anova</w:t>
       </w:r>
       <w:bookmarkEnd w:id="38"/>
     </w:p>
@@ -5607,177 +7999,79 @@
         <w:rPr>
           <w:rStyle w:val="VerbatimChar"/>
         </w:rPr>
-        <w:t xml:space="preserve">## Computing bootstrap confidence intervals ...</w:t>
-      </w:r>
-    </w:p>
-    <w:p>
-      <w:pPr>
-        <w:pStyle w:val="SourceCode"/>
-      </w:pPr>
-      <w:r>
-        <w:rPr>
-          <w:rStyle w:val="VerbatimChar"/>
-        </w:rPr>
-        <w:t xml:space="preserve">## </w:t>
-      </w:r>
-      <w:r>
-        <w:br/>
-      </w:r>
-      <w:r>
-        <w:rPr>
-          <w:rStyle w:val="VerbatimChar"/>
-        </w:rPr>
-        <w:t xml:space="preserve">## 4 message(s): boundary (singular) fit: see ?isSingular</w:t>
-      </w:r>
-      <w:r>
-        <w:br/>
-      </w:r>
-      <w:r>
-        <w:rPr>
-          <w:rStyle w:val="VerbatimChar"/>
-        </w:rPr>
-        <w:t xml:space="preserve">## 161 warning(s): Model failed to converge with max|grad| = 0.00200057 (tol = 0.002, component 1) (and others)</w:t>
-      </w:r>
-    </w:p>
-    <w:p>
-      <w:pPr>
-        <w:pStyle w:val="SourceCode"/>
-      </w:pPr>
-      <w:r>
-        <w:rPr>
-          <w:rStyle w:val="VerbatimChar"/>
-        </w:rPr>
-        <w:t xml:space="preserve">##                                    2.5 %      97.5 %</w:t>
-      </w:r>
-      <w:r>
-        <w:br/>
-      </w:r>
-      <w:r>
-        <w:rPr>
-          <w:rStyle w:val="VerbatimChar"/>
-        </w:rPr>
-        <w:t xml:space="preserve">## sd_(Intercept)|Subject        13.0299921  36.4746610</w:t>
-      </w:r>
-      <w:r>
-        <w:br/>
-      </w:r>
-      <w:r>
-        <w:rPr>
-          <w:rStyle w:val="VerbatimChar"/>
-        </w:rPr>
-        <w:t xml:space="preserve">## cor_Days.(Intercept)|Subject  -0.4711146   0.8976282</w:t>
-      </w:r>
-      <w:r>
-        <w:br/>
-      </w:r>
-      <w:r>
-        <w:rPr>
-          <w:rStyle w:val="VerbatimChar"/>
-        </w:rPr>
-        <w:t xml:space="preserve">## sd_Days|Subject                3.4238736   8.4021543</w:t>
-      </w:r>
-      <w:r>
-        <w:br/>
-      </w:r>
-      <w:r>
-        <w:rPr>
-          <w:rStyle w:val="VerbatimChar"/>
-        </w:rPr>
-        <w:t xml:space="preserve">## sigma                         22.4364022  28.2780102</w:t>
-      </w:r>
-      <w:r>
-        <w:br/>
-      </w:r>
-      <w:r>
-        <w:rPr>
-          <w:rStyle w:val="VerbatimChar"/>
-        </w:rPr>
-        <w:t xml:space="preserve">## (Intercept)                  238.2643954 265.9819362</w:t>
-      </w:r>
-      <w:r>
-        <w:br/>
-      </w:r>
-      <w:r>
-        <w:rPr>
-          <w:rStyle w:val="VerbatimChar"/>
-        </w:rPr>
-        <w:t xml:space="preserve">## Days                           7.2177477  13.5825820</w:t>
-      </w:r>
-    </w:p>
-    <w:p>
-      <w:pPr>
-        <w:pStyle w:val="SourceCode"/>
-      </w:pPr>
-      <w:r>
-        <w:rPr>
-          <w:rStyle w:val="VerbatimChar"/>
-        </w:rPr>
-        <w:t xml:space="preserve">## Computing profile confidence intervals ...</w:t>
-      </w:r>
-    </w:p>
-    <w:p>
-      <w:pPr>
-        <w:pStyle w:val="SourceCode"/>
-      </w:pPr>
-      <w:r>
-        <w:rPr>
-          <w:rStyle w:val="VerbatimChar"/>
-        </w:rPr>
-        <w:t xml:space="preserve">##                                    2.5 %      97.5 %</w:t>
-      </w:r>
-      <w:r>
-        <w:br/>
-      </w:r>
-      <w:r>
-        <w:rPr>
-          <w:rStyle w:val="VerbatimChar"/>
-        </w:rPr>
-        <w:t xml:space="preserve">## sd_(Intercept)|Subject        14.3816801  37.7159899</w:t>
-      </w:r>
-      <w:r>
-        <w:br/>
-      </w:r>
-      <w:r>
-        <w:rPr>
-          <w:rStyle w:val="VerbatimChar"/>
-        </w:rPr>
-        <w:t xml:space="preserve">## cor_Days.(Intercept)|Subject  -0.4815003   0.6849854</w:t>
-      </w:r>
-      <w:r>
-        <w:br/>
-      </w:r>
-      <w:r>
-        <w:rPr>
-          <w:rStyle w:val="VerbatimChar"/>
-        </w:rPr>
-        <w:t xml:space="preserve">## sd_Days|Subject                3.8011760   8.7533385</w:t>
-      </w:r>
-      <w:r>
-        <w:br/>
-      </w:r>
-      <w:r>
-        <w:rPr>
-          <w:rStyle w:val="VerbatimChar"/>
-        </w:rPr>
-        <w:t xml:space="preserve">## sigma                         22.8982726  28.8579967</w:t>
-      </w:r>
-      <w:r>
-        <w:br/>
-      </w:r>
-      <w:r>
-        <w:rPr>
-          <w:rStyle w:val="VerbatimChar"/>
-        </w:rPr>
-        <w:t xml:space="preserve">## (Intercept)                  237.6806976 265.1295148</w:t>
-      </w:r>
-      <w:r>
-        <w:br/>
-      </w:r>
-      <w:r>
-        <w:rPr>
-          <w:rStyle w:val="VerbatimChar"/>
-        </w:rPr>
-        <w:t xml:space="preserve">## Days                           7.3586541  13.5759163</w:t>
+        <w:t xml:space="preserve">## Data: sleep</w:t>
+      </w:r>
+      <w:r>
+        <w:br/>
+      </w:r>
+      <w:r>
+        <w:rPr>
+          <w:rStyle w:val="VerbatimChar"/>
+        </w:rPr>
+        <w:t xml:space="preserve">## Models:</w:t>
+      </w:r>
+      <w:r>
+        <w:br/>
+      </w:r>
+      <w:r>
+        <w:rPr>
+          <w:rStyle w:val="VerbatimChar"/>
+        </w:rPr>
+        <w:t xml:space="preserve">## sleep.intercept: Reaction ~ 1 + (1 | Subject)</w:t>
+      </w:r>
+      <w:r>
+        <w:br/>
+      </w:r>
+      <w:r>
+        <w:rPr>
+          <w:rStyle w:val="VerbatimChar"/>
+        </w:rPr>
+        <w:t xml:space="preserve">## sleep.full: Reaction ~ 1 + Days + (1 + Days | Subject)</w:t>
+      </w:r>
+      <w:r>
+        <w:br/>
+      </w:r>
+      <w:r>
+        <w:rPr>
+          <w:rStyle w:val="VerbatimChar"/>
+        </w:rPr>
+        <w:t xml:space="preserve">##                 Df    AIC    BIC  logLik deviance Chisq Chi Df Pr(&gt;Chisq)    </w:t>
+      </w:r>
+      <w:r>
+        <w:br/>
+      </w:r>
+      <w:r>
+        <w:rPr>
+          <w:rStyle w:val="VerbatimChar"/>
+        </w:rPr>
+        <w:t xml:space="preserve">## sleep.intercept  3 1916.5 1926.1 -955.27   1910.5                            </w:t>
+      </w:r>
+      <w:r>
+        <w:br/>
+      </w:r>
+      <w:r>
+        <w:rPr>
+          <w:rStyle w:val="VerbatimChar"/>
+        </w:rPr>
+        <w:t xml:space="preserve">## sleep.full       6 1763.9 1783.1 -875.97   1751.9 158.6      3  &lt; 2.2e-16 ***</w:t>
+      </w:r>
+      <w:r>
+        <w:br/>
+      </w:r>
+      <w:r>
+        <w:rPr>
+          <w:rStyle w:val="VerbatimChar"/>
+        </w:rPr>
+        <w:t xml:space="preserve">## ---</w:t>
+      </w:r>
+      <w:r>
+        <w:br/>
+      </w:r>
+      <w:r>
+        <w:rPr>
+          <w:rStyle w:val="VerbatimChar"/>
+        </w:rPr>
+        <w:t xml:space="preserve">## Signif. codes:  0 '***' 0.001 '**' 0.01 '*' 0.05 '.' 0.1 ' ' 1</w:t>
       </w:r>
     </w:p>
     <w:p>
@@ -5785,24 +8079,28 @@
         <w:pStyle w:val="FirstParagraph"/>
       </w:pPr>
       <w:r>
-        <w:t xml:space="preserve">same result: Both confidence intervals do not contain 0 =&gt; Intercept != 0, Days effect != 0</w:t>
+        <w:t xml:space="preserve">We compared an intercept only model with a model that includes days as well and we concluded that adding days as covariate it improves our model significantly.</w:t>
+      </w:r>
+      <w:r>
+        <w:t xml:space="preserve"> </w:t>
+      </w:r>
+      <w:r>
+        <w:t xml:space="preserve">Days have have a significant effect on the reaction time with the p-value smaller than 0.05.</w:t>
+      </w:r>
+      <w:r>
+        <w:t xml:space="preserve"> </w:t>
+      </w:r>
+      <w:r>
+        <w:t xml:space="preserve">The decrease in AIC value also supports this conclusion.</w:t>
       </w:r>
     </w:p>
     <w:p>
       <w:pPr>
-        <w:pStyle w:val="BodyText"/>
+        <w:pStyle w:val="Heading3"/>
       </w:pPr>
-      <w:r>
-        <w:t xml:space="preserve">TO BE CONTINUED….</w:t>
-      </w:r>
-    </w:p>
-    <w:p>
-      <w:pPr>
-        <w:pStyle w:val="Heading2"/>
-      </w:pPr>
-      <w:bookmarkStart w:id="39" w:name="likelihood-ratio-test-with-anova"/>
-      <w:r>
-        <w:t xml:space="preserve">likelihood ratio test with anova</w:t>
+      <w:bookmarkStart w:id="39" w:name="ols-vs-lmm-estimates"/>
+      <w:r>
+        <w:t xml:space="preserve">OLS vs LMM estimates</w:t>
       </w:r>
       <w:bookmarkEnd w:id="39"/>
     </w:p>
@@ -5811,7 +8109,7 @@
         <w:pStyle w:val="FirstParagraph"/>
       </w:pPr>
       <w:r>
-        <w:t xml:space="preserve">TODO: check if residuals are normally distributed</w:t>
+        <w:t xml:space="preserve">#plot random intercept and random slope</w:t>
       </w:r>
     </w:p>
     <w:p>
@@ -5822,48 +8120,280 @@
         <w:rPr>
           <w:rStyle w:val="VerbatimChar"/>
         </w:rPr>
-        <w:t xml:space="preserve">## </w:t>
-      </w:r>
-      <w:r>
-        <w:br/>
-      </w:r>
-      <w:r>
-        <w:rPr>
-          <w:rStyle w:val="VerbatimChar"/>
-        </w:rPr>
-        <w:t xml:space="preserve">##  Shapiro-Wilk normality test</w:t>
-      </w:r>
-      <w:r>
-        <w:br/>
-      </w:r>
-      <w:r>
-        <w:rPr>
-          <w:rStyle w:val="VerbatimChar"/>
-        </w:rPr>
-        <w:t xml:space="preserve">## </w:t>
-      </w:r>
-      <w:r>
-        <w:br/>
-      </w:r>
-      <w:r>
-        <w:rPr>
-          <w:rStyle w:val="VerbatimChar"/>
-        </w:rPr>
-        <w:t xml:space="preserve">## data:  residuals(sleep.reml)</w:t>
-      </w:r>
-      <w:r>
-        <w:br/>
-      </w:r>
-      <w:r>
-        <w:rPr>
-          <w:rStyle w:val="VerbatimChar"/>
-        </w:rPr>
-        <w:t xml:space="preserve">## W = 0.90146, p-value = 1.408e-09</w:t>
+        <w:t xml:space="preserve">##             (Intercept)      Days</w:t>
+      </w:r>
+      <w:r>
+        <w:br/>
+      </w:r>
+      <w:r>
+        <w:rPr>
+          <w:rStyle w:val="VerbatimChar"/>
+        </w:rPr>
+        <w:t xml:space="preserve">## (Intercept)  611.897607  9.613886</w:t>
+      </w:r>
+      <w:r>
+        <w:br/>
+      </w:r>
+      <w:r>
+        <w:rPr>
+          <w:rStyle w:val="VerbatimChar"/>
+        </w:rPr>
+        <w:t xml:space="preserve">## Days           9.613886 35.081069</w:t>
+      </w:r>
+      <w:r>
+        <w:br/>
+      </w:r>
+      <w:r>
+        <w:rPr>
+          <w:rStyle w:val="VerbatimChar"/>
+        </w:rPr>
+        <w:t xml:space="preserve">## attr(,"stddev")</w:t>
+      </w:r>
+      <w:r>
+        <w:br/>
+      </w:r>
+      <w:r>
+        <w:rPr>
+          <w:rStyle w:val="VerbatimChar"/>
+        </w:rPr>
+        <w:t xml:space="preserve">## (Intercept)        Days </w:t>
+      </w:r>
+      <w:r>
+        <w:br/>
+      </w:r>
+      <w:r>
+        <w:rPr>
+          <w:rStyle w:val="VerbatimChar"/>
+        </w:rPr>
+        <w:t xml:space="preserve">##   24.736564    5.922927 </w:t>
+      </w:r>
+      <w:r>
+        <w:br/>
+      </w:r>
+      <w:r>
+        <w:rPr>
+          <w:rStyle w:val="VerbatimChar"/>
+        </w:rPr>
+        <w:t xml:space="preserve">## attr(,"correlation")</w:t>
+      </w:r>
+      <w:r>
+        <w:br/>
+      </w:r>
+      <w:r>
+        <w:rPr>
+          <w:rStyle w:val="VerbatimChar"/>
+        </w:rPr>
+        <w:t xml:space="preserve">##             (Intercept)       Days</w:t>
+      </w:r>
+      <w:r>
+        <w:br/>
+      </w:r>
+      <w:r>
+        <w:rPr>
+          <w:rStyle w:val="VerbatimChar"/>
+        </w:rPr>
+        <w:t xml:space="preserve">## (Intercept)  1.00000000 0.06561803</w:t>
+      </w:r>
+      <w:r>
+        <w:br/>
+      </w:r>
+      <w:r>
+        <w:rPr>
+          <w:rStyle w:val="VerbatimChar"/>
+        </w:rPr>
+        <w:t xml:space="preserve">## Days         0.06561803 1.00000000</w:t>
       </w:r>
     </w:p>
     <w:p>
       <w:pPr>
         <w:pStyle w:val="FirstParagraph"/>
+      </w:pPr>
+      <w:r>
+        <w:t xml:space="preserve">$$\begin{pmatrix}
+b_{0i} \\
+b_{1i}
+\end{pmatrix}
+\sim
+N\begin{pmatrix}
+\begin{pmatrix}
+0 \\
+0
+\end{pmatrix},
+\begin{pmatrix}
+\sigma_{0}^2 &amp; \sigma_{01} \\
+\sigma_{01} &amp; \sigma_{1}^2 
+\end{pmatrix}
+\end{pmatrix}\\
+\begin{pmatrix}
+b_{0i} \\
+b_{1i}
+\end{pmatrix}
+\sim
+N\begin{pmatrix}
+\begin{pmatrix}
+0 \\
+0
+\end{pmatrix},
+\begin{pmatrix}
+611.9 &amp; 9.61 \\
+9.61 &amp; 35.08 
+\end{pmatrix}
+\end{pmatrix}
+$$</w:t>
+      </w:r>
+    </w:p>
+    <w:p>
+      <w:pPr>
+        <w:pStyle w:val="FirstParagraph"/>
+      </w:pPr>
+      <w:r>
+        <w:t xml:space="preserve">D: Random effects covariance matrix</w:t>
+      </w:r>
+      <w:r>
+        <w:t xml:space="preserve"> </w:t>
+      </w:r>
+      <w:r>
+        <w:t xml:space="preserve">The model is built on the assumption that the b’s come from a normal distribution with mean 0 and the residual variance in true intercept</w:t>
+      </w:r>
+      <w:r>
+        <w:t xml:space="preserve"> </w:t>
+      </w:r>
+      <m:oMath>
+        <m:sSub>
+          <m:e>
+            <m:r>
+              <m:t>π</m:t>
+            </m:r>
+          </m:e>
+          <m:sub>
+            <m:r>
+              <m:t>0</m:t>
+            </m:r>
+            <m:r>
+              <m:t>i</m:t>
+            </m:r>
+          </m:sub>
+        </m:sSub>
+      </m:oMath>
+      <w:r>
+        <w:t xml:space="preserve"> </w:t>
+      </w:r>
+      <w:r>
+        <w:t xml:space="preserve">across all individuals in the population of 611.9, the residual variance in true slope for all individuals is 35.08 and residual covariance between the intercept and the slope of 9.61.</w:t>
+      </w:r>
+    </w:p>
+    <w:p>
+      <w:pPr>
+        <w:pStyle w:val="SourceCode"/>
+      </w:pPr>
+      <w:r>
+        <w:rPr>
+          <w:rStyle w:val="VerbatimChar"/>
+        </w:rPr>
+        <w:t xml:space="preserve">##     (Intercept)        Days</w:t>
+      </w:r>
+      <w:r>
+        <w:br/>
+      </w:r>
+      <w:r>
+        <w:rPr>
+          <w:rStyle w:val="VerbatimChar"/>
+        </w:rPr>
+        <w:t xml:space="preserve">## 308   2.2575329   9.1992737</w:t>
+      </w:r>
+      <w:r>
+        <w:br/>
+      </w:r>
+      <w:r>
+        <w:rPr>
+          <w:rStyle w:val="VerbatimChar"/>
+        </w:rPr>
+        <w:t xml:space="preserve">## 309 -40.3942719  -8.6205161</w:t>
+      </w:r>
+      <w:r>
+        <w:br/>
+      </w:r>
+      <w:r>
+        <w:rPr>
+          <w:rStyle w:val="VerbatimChar"/>
+        </w:rPr>
+        <w:t xml:space="preserve">## 310 -38.9563542  -5.4495796</w:t>
+      </w:r>
+      <w:r>
+        <w:br/>
+      </w:r>
+      <w:r>
+        <w:rPr>
+          <w:rStyle w:val="VerbatimChar"/>
+        </w:rPr>
+        <w:t xml:space="preserve">## 330  23.6888704  -4.8141448</w:t>
+      </w:r>
+      <w:r>
+        <w:br/>
+      </w:r>
+      <w:r>
+        <w:rPr>
+          <w:rStyle w:val="VerbatimChar"/>
+        </w:rPr>
+        <w:t xml:space="preserve">## 331  22.2585409  -3.0696766</w:t>
+      </w:r>
+      <w:r>
+        <w:br/>
+      </w:r>
+      <w:r>
+        <w:rPr>
+          <w:rStyle w:val="VerbatimChar"/>
+        </w:rPr>
+        <w:t xml:space="preserve">## 332   9.0387625  -0.2720535</w:t>
+      </w:r>
+      <w:r>
+        <w:br/>
+      </w:r>
+      <w:r>
+        <w:rPr>
+          <w:rStyle w:val="VerbatimChar"/>
+        </w:rPr>
+        <w:t xml:space="preserve">## 333  16.8389833  -0.2233978</w:t>
+      </w:r>
+      <w:r>
+        <w:br/>
+      </w:r>
+      <w:r>
+        <w:rPr>
+          <w:rStyle w:val="VerbatimChar"/>
+        </w:rPr>
+        <w:t xml:space="preserve">## 334  -7.2320462   1.0745075</w:t>
+      </w:r>
+      <w:r>
+        <w:br/>
+      </w:r>
+      <w:r>
+        <w:rPr>
+          <w:rStyle w:val="VerbatimChar"/>
+        </w:rPr>
+        <w:t xml:space="preserve">## 335  -0.3326901 -10.7524799</w:t>
+      </w:r>
+      <w:r>
+        <w:br/>
+      </w:r>
+      <w:r>
+        <w:rPr>
+          <w:rStyle w:val="VerbatimChar"/>
+        </w:rPr>
+        <w:t xml:space="preserve">## 337  34.8865253   8.6290208</w:t>
+      </w:r>
+    </w:p>
+    <w:p>
+      <w:pPr>
+        <w:pStyle w:val="FirstParagraph"/>
+      </w:pPr>
+      <w:r>
+        <w:t xml:space="preserve">This table preditcs the random effect for each subject.Almost all values lay within two standard devation from the mean.</w:t>
+      </w:r>
+    </w:p>
+    <w:p>
+      <w:pPr>
+        <w:pStyle w:val="BodyText"/>
       </w:pPr>
       <w:r>
         <w:drawing>
@@ -5875,7 +8405,7 @@
               <a:graphicData uri="http://schemas.openxmlformats.org/drawingml/2006/picture">
                 <pic:pic>
                   <pic:nvPicPr>
-                    <pic:cNvPr descr="Common_sleep_files/figure-docx/unnamed-chunk-7-1.png" id="0" name="Picture"/>
+                    <pic:cNvPr descr="Common_sleep_files/figure-docx/unnamed-chunk-8-1.png" id="0" name="Picture"/>
                     <pic:cNvPicPr>
                       <a:picLocks noChangeArrowheads="1" noChangeAspect="1"/>
                     </pic:cNvPicPr>
@@ -5910,121 +8440,67 @@
     </w:p>
     <w:p>
       <w:pPr>
-        <w:pStyle w:val="Heading3"/>
-      </w:pPr>
-      <w:bookmarkStart w:id="41" w:name="ols-vs-lmm-estimates"/>
-      <w:r>
-        <w:t xml:space="preserve">OLS vs LMM estimates</w:t>
-      </w:r>
-      <w:bookmarkEnd w:id="41"/>
-    </w:p>
-    <w:p>
-      <w:pPr>
-        <w:pStyle w:val="FirstParagraph"/>
-      </w:pPr>
-      <w:r>
-        <w:t xml:space="preserve">#plot random intercept and random slope</w:t>
-      </w:r>
-    </w:p>
-    <w:p>
-      <w:pPr>
         <w:pStyle w:val="SourceCode"/>
       </w:pPr>
       <w:r>
         <w:rPr>
           <w:rStyle w:val="VerbatimChar"/>
         </w:rPr>
-        <w:t xml:space="preserve">##     (Intercept)        Days</w:t>
-      </w:r>
-      <w:r>
-        <w:br/>
-      </w:r>
-      <w:r>
-        <w:rPr>
-          <w:rStyle w:val="VerbatimChar"/>
-        </w:rPr>
-        <w:t xml:space="preserve">## 308   2.2575329   9.1992737</w:t>
-      </w:r>
-      <w:r>
-        <w:br/>
-      </w:r>
-      <w:r>
-        <w:rPr>
-          <w:rStyle w:val="VerbatimChar"/>
-        </w:rPr>
-        <w:t xml:space="preserve">## 309 -40.3942719  -8.6205161</w:t>
-      </w:r>
-      <w:r>
-        <w:br/>
-      </w:r>
-      <w:r>
-        <w:rPr>
-          <w:rStyle w:val="VerbatimChar"/>
-        </w:rPr>
-        <w:t xml:space="preserve">## 310 -38.9563542  -5.4495796</w:t>
-      </w:r>
-      <w:r>
-        <w:br/>
-      </w:r>
-      <w:r>
-        <w:rPr>
-          <w:rStyle w:val="VerbatimChar"/>
-        </w:rPr>
-        <w:t xml:space="preserve">## 330  23.6888704  -4.8141448</w:t>
-      </w:r>
-      <w:r>
-        <w:br/>
-      </w:r>
-      <w:r>
-        <w:rPr>
-          <w:rStyle w:val="VerbatimChar"/>
-        </w:rPr>
-        <w:t xml:space="preserve">## 331  22.2585409  -3.0696766</w:t>
-      </w:r>
-      <w:r>
-        <w:br/>
-      </w:r>
-      <w:r>
-        <w:rPr>
-          <w:rStyle w:val="VerbatimChar"/>
-        </w:rPr>
-        <w:t xml:space="preserve">## 332   9.0387625  -0.2720535</w:t>
-      </w:r>
-      <w:r>
-        <w:br/>
-      </w:r>
-      <w:r>
-        <w:rPr>
-          <w:rStyle w:val="VerbatimChar"/>
-        </w:rPr>
-        <w:t xml:space="preserve">## 333  16.8389833  -0.2233978</w:t>
-      </w:r>
-      <w:r>
-        <w:br/>
-      </w:r>
-      <w:r>
-        <w:rPr>
-          <w:rStyle w:val="VerbatimChar"/>
-        </w:rPr>
-        <w:t xml:space="preserve">## 334  -7.2320462   1.0745075</w:t>
-      </w:r>
-      <w:r>
-        <w:br/>
-      </w:r>
-      <w:r>
-        <w:rPr>
-          <w:rStyle w:val="VerbatimChar"/>
-        </w:rPr>
-        <w:t xml:space="preserve">## 335  -0.3326901 -10.7524799</w:t>
-      </w:r>
-      <w:r>
-        <w:br/>
-      </w:r>
-      <w:r>
-        <w:rPr>
-          <w:rStyle w:val="VerbatimChar"/>
-        </w:rPr>
-        <w:t xml:space="preserve">## 337  34.8865253   8.6290208</w:t>
+        <w:t xml:space="preserve">##     (Intercept)      Days</w:t>
+      </w:r>
+      <w:r>
+        <w:br/>
+      </w:r>
+      <w:r>
+        <w:rPr>
+          <w:rStyle w:val="VerbatimChar"/>
+        </w:rPr>
+        <w:t xml:space="preserve">## 308    253.6626 19.666560</w:t>
+      </w:r>
+      <w:r>
+        <w:br/>
+      </w:r>
+      <w:r>
+        <w:rPr>
+          <w:rStyle w:val="VerbatimChar"/>
+        </w:rPr>
+        <w:t xml:space="preserve">## 309    211.0108  1.846770</w:t>
+      </w:r>
+      <w:r>
+        <w:br/>
+      </w:r>
+      <w:r>
+        <w:rPr>
+          <w:rStyle w:val="VerbatimChar"/>
+        </w:rPr>
+        <w:t xml:space="preserve">## 310    212.4488  5.017706</w:t>
+      </w:r>
+      <w:r>
+        <w:br/>
+      </w:r>
+      <w:r>
+        <w:rPr>
+          <w:rStyle w:val="VerbatimChar"/>
+        </w:rPr>
+        <w:t xml:space="preserve">## 330    275.0940  5.653141</w:t>
+      </w:r>
+      <w:r>
+        <w:br/>
+      </w:r>
+      <w:r>
+        <w:rPr>
+          <w:rStyle w:val="VerbatimChar"/>
+        </w:rPr>
+        <w:t xml:space="preserve">## 331    273.6636  7.397609</w:t>
+      </w:r>
+      <w:r>
+        <w:br/>
+      </w:r>
+      <w:r>
+        <w:rPr>
+          <w:rStyle w:val="VerbatimChar"/>
+        </w:rPr>
+        <w:t xml:space="preserve">## 332    260.4439 10.195232</w:t>
       </w:r>
     </w:p>
     <w:p>
@@ -6041,7 +8517,49 @@
               <a:graphicData uri="http://schemas.openxmlformats.org/drawingml/2006/picture">
                 <pic:pic>
                   <pic:nvPicPr>
-                    <pic:cNvPr descr="Common_sleep_files/figure-docx/unnamed-chunk-8-1.png" id="0" name="Picture"/>
+                    <pic:cNvPr descr="Common_sleep_files/figure-docx/unnamed-chunk-8-2.png" id="0" name="Picture"/>
+                    <pic:cNvPicPr>
+                      <a:picLocks noChangeArrowheads="1" noChangeAspect="1"/>
+                    </pic:cNvPicPr>
+                  </pic:nvPicPr>
+                  <pic:blipFill>
+                    <a:blip r:embed="rId41"/>
+                    <a:stretch>
+                      <a:fillRect/>
+                    </a:stretch>
+                  </pic:blipFill>
+                  <pic:spPr bwMode="auto">
+                    <a:xfrm>
+                      <a:off x="0" y="0"/>
+                      <a:ext cx="4620126" cy="3696101"/>
+                    </a:xfrm>
+                    <a:prstGeom prst="rect">
+                      <a:avLst/>
+                    </a:prstGeom>
+                    <a:noFill/>
+                    <a:ln w="9525">
+                      <a:noFill/>
+                      <a:headEnd/>
+                      <a:tailEnd/>
+                    </a:ln>
+                  </pic:spPr>
+                </pic:pic>
+              </a:graphicData>
+            </a:graphic>
+          </wp:inline>
+        </w:drawing>
+      </w:r>
+      <w:r>
+        <w:drawing>
+          <wp:inline>
+            <wp:extent cx="4620126" cy="3696101"/>
+            <wp:effectExtent b="0" l="0" r="0" t="0"/>
+            <wp:docPr descr="" title="" id="1" name="Picture"/>
+            <a:graphic>
+              <a:graphicData uri="http://schemas.openxmlformats.org/drawingml/2006/picture">
+                <pic:pic>
+                  <pic:nvPicPr>
+                    <pic:cNvPr descr="Common_sleep_files/figure-docx/unnamed-chunk-8-3.png" id="0" name="Picture"/>
                     <pic:cNvPicPr>
                       <a:picLocks noChangeArrowheads="1" noChangeAspect="1"/>
                     </pic:cNvPicPr>
@@ -6076,162 +8594,42 @@
     </w:p>
     <w:p>
       <w:pPr>
-        <w:pStyle w:val="SourceCode"/>
+        <w:pStyle w:val="Heading3"/>
       </w:pPr>
-      <w:r>
-        <w:rPr>
-          <w:rStyle w:val="VerbatimChar"/>
-        </w:rPr>
-        <w:t xml:space="preserve">##     (Intercept)      Days</w:t>
-      </w:r>
-      <w:r>
-        <w:br/>
-      </w:r>
-      <w:r>
-        <w:rPr>
-          <w:rStyle w:val="VerbatimChar"/>
-        </w:rPr>
-        <w:t xml:space="preserve">## 308    253.6626 19.666560</w:t>
-      </w:r>
-      <w:r>
-        <w:br/>
-      </w:r>
-      <w:r>
-        <w:rPr>
-          <w:rStyle w:val="VerbatimChar"/>
-        </w:rPr>
-        <w:t xml:space="preserve">## 309    211.0108  1.846770</w:t>
-      </w:r>
-      <w:r>
-        <w:br/>
-      </w:r>
-      <w:r>
-        <w:rPr>
-          <w:rStyle w:val="VerbatimChar"/>
-        </w:rPr>
-        <w:t xml:space="preserve">## 310    212.4488  5.017706</w:t>
-      </w:r>
-      <w:r>
-        <w:br/>
-      </w:r>
-      <w:r>
-        <w:rPr>
-          <w:rStyle w:val="VerbatimChar"/>
-        </w:rPr>
-        <w:t xml:space="preserve">## 330    275.0940  5.653141</w:t>
-      </w:r>
-      <w:r>
-        <w:br/>
-      </w:r>
-      <w:r>
-        <w:rPr>
-          <w:rStyle w:val="VerbatimChar"/>
-        </w:rPr>
-        <w:t xml:space="preserve">## 331    273.6636  7.397609</w:t>
-      </w:r>
-      <w:r>
-        <w:br/>
-      </w:r>
-      <w:r>
-        <w:rPr>
-          <w:rStyle w:val="VerbatimChar"/>
-        </w:rPr>
-        <w:t xml:space="preserve">## 332    260.4439 10.195232</w:t>
-      </w:r>
+      <w:bookmarkStart w:id="43" w:name="X596cd0dd965de4ff03300ce3834666519504d1e"/>
+      <w:r>
+        <w:t xml:space="preserve">to do: compare the two models by creating the mean!</w:t>
+      </w:r>
+      <w:bookmarkEnd w:id="43"/>
+    </w:p>
+    <w:p>
+      <w:pPr>
+        <w:pStyle w:val="Heading3"/>
+      </w:pPr>
+      <w:bookmarkStart w:id="44" w:name="discussion"/>
+      <w:r>
+        <w:t xml:space="preserve">Discussion ???</w:t>
+      </w:r>
+      <w:bookmarkEnd w:id="44"/>
     </w:p>
     <w:p>
       <w:pPr>
         <w:pStyle w:val="FirstParagraph"/>
       </w:pPr>
       <w:r>
-        <w:drawing>
-          <wp:inline>
-            <wp:extent cx="4620126" cy="3696101"/>
-            <wp:effectExtent b="0" l="0" r="0" t="0"/>
-            <wp:docPr descr="" title="" id="1" name="Picture"/>
-            <a:graphic>
-              <a:graphicData uri="http://schemas.openxmlformats.org/drawingml/2006/picture">
-                <pic:pic>
-                  <pic:nvPicPr>
-                    <pic:cNvPr descr="Common_sleep_files/figure-docx/unnamed-chunk-8-2.png" id="0" name="Picture"/>
-                    <pic:cNvPicPr>
-                      <a:picLocks noChangeArrowheads="1" noChangeAspect="1"/>
-                    </pic:cNvPicPr>
-                  </pic:nvPicPr>
-                  <pic:blipFill>
-                    <a:blip r:embed="rId43"/>
-                    <a:stretch>
-                      <a:fillRect/>
-                    </a:stretch>
-                  </pic:blipFill>
-                  <pic:spPr bwMode="auto">
-                    <a:xfrm>
-                      <a:off x="0" y="0"/>
-                      <a:ext cx="4620126" cy="3696101"/>
-                    </a:xfrm>
-                    <a:prstGeom prst="rect">
-                      <a:avLst/>
-                    </a:prstGeom>
-                    <a:noFill/>
-                    <a:ln w="9525">
-                      <a:noFill/>
-                      <a:headEnd/>
-                      <a:tailEnd/>
-                    </a:ln>
-                  </pic:spPr>
-                </pic:pic>
-              </a:graphicData>
-            </a:graphic>
-          </wp:inline>
-        </w:drawing>
-      </w:r>
-      <w:r>
-        <w:drawing>
-          <wp:inline>
-            <wp:extent cx="4620126" cy="3696101"/>
-            <wp:effectExtent b="0" l="0" r="0" t="0"/>
-            <wp:docPr descr="" title="" id="1" name="Picture"/>
-            <a:graphic>
-              <a:graphicData uri="http://schemas.openxmlformats.org/drawingml/2006/picture">
-                <pic:pic>
-                  <pic:nvPicPr>
-                    <pic:cNvPr descr="Common_sleep_files/figure-docx/unnamed-chunk-8-3.png" id="0" name="Picture"/>
-                    <pic:cNvPicPr>
-                      <a:picLocks noChangeArrowheads="1" noChangeAspect="1"/>
-                    </pic:cNvPicPr>
-                  </pic:nvPicPr>
-                  <pic:blipFill>
-                    <a:blip r:embed="rId44"/>
-                    <a:stretch>
-                      <a:fillRect/>
-                    </a:stretch>
-                  </pic:blipFill>
-                  <pic:spPr bwMode="auto">
-                    <a:xfrm>
-                      <a:off x="0" y="0"/>
-                      <a:ext cx="4620126" cy="3696101"/>
-                    </a:xfrm>
-                    <a:prstGeom prst="rect">
-                      <a:avLst/>
-                    </a:prstGeom>
-                    <a:noFill/>
-                    <a:ln w="9525">
-                      <a:noFill/>
-                      <a:headEnd/>
-                      <a:tailEnd/>
-                    </a:ln>
-                  </pic:spPr>
-                </pic:pic>
-              </a:graphicData>
-            </a:graphic>
-          </wp:inline>
-        </w:drawing>
+        <w:t xml:space="preserve">From our analysis on the effect of sleep deprivation on the reaction time of long distance truck drivers, we concluded that there is a significant positive correlation between them. More precisely, as the sleep deprivation proceeds, the time needed for a driver to respond to a visual stimulus is increasing.</w:t>
       </w:r>
       <w:r>
         <w:t xml:space="preserve"> </w:t>
       </w:r>
       <w:r>
-        <w:t xml:space="preserve">### to do: compare the two models by creating the mean!</w:t>
+        <w:t xml:space="preserve">Several groups of drivers with different conditions of restricted sleep deprivation or a control group would additionally help us draw a more concrete conclusion. From the existing literature, mathematical models predicting alertness from preceding sleep-wake history typically involve four factors, sleep homeostasis, circadian rhythm, sleep inertia and neuromodulatory changes.</w:t>
+      </w:r>
+      <w:r>
+        <w:t xml:space="preserve"> </w:t>
+      </w:r>
+      <w:r>
+        <w:t xml:space="preserve">Thus, we can conclude that there is a relation between reaction time and sleep deprivation, but it is not the only factor that can fully describe the relationship of sleep deprivation and the reaction time.</w:t>
       </w:r>
     </w:p>
     <w:sectPr/>
@@ -6513,7 +8911,7 @@
       <w:rFonts w:asciiTheme="majorHAnsi" w:eastAsiaTheme="majorEastAsia" w:hAnsiTheme="majorHAnsi" w:cstheme="majorBidi"/>
       <w:b/>
       <w:bCs/>
-      <w:color w:val="345A8A" w:themeColor="accent1" w:themeShade="B5"/>
+      <w:color w:val="4F81BD" w:themeColor="accent1"/>
       <w:sz w:val="32"/>
       <w:szCs w:val="32"/>
     </w:rPr>
@@ -6536,8 +8934,8 @@
       <w:b/>
       <w:bCs/>
       <w:color w:val="4F81BD" w:themeColor="accent1"/>
-      <w:sz w:val="32"/>
-      <w:szCs w:val="32"/>
+      <w:sz w:val="28"/>
+      <w:szCs w:val="28"/>
     </w:rPr>
   </w:style>
   <w:style w:type="paragraph" w:styleId="Heading3">
@@ -6558,8 +8956,8 @@
       <w:b/>
       <w:bCs/>
       <w:color w:val="4F81BD" w:themeColor="accent1"/>
-      <w:sz w:val="28"/>
-      <w:szCs w:val="28"/>
+      <w:sz w:val="24"/>
+      <w:szCs w:val="24"/>
     </w:rPr>
   </w:style>
   <w:style w:type="paragraph" w:styleId="Heading4">
@@ -6577,7 +8975,7 @@
     </w:pPr>
     <w:rPr>
       <w:rFonts w:asciiTheme="majorHAnsi" w:eastAsiaTheme="majorEastAsia" w:hAnsiTheme="majorHAnsi" w:cstheme="majorBidi"/>
-      <w:b/>
+      <w:i/>
       <w:bCs/>
       <w:color w:val="4F81BD" w:themeColor="accent1"/>
       <w:sz w:val="24"/>
@@ -6599,7 +8997,6 @@
     </w:pPr>
     <w:rPr>
       <w:rFonts w:asciiTheme="majorHAnsi" w:eastAsiaTheme="majorEastAsia" w:hAnsiTheme="majorHAnsi" w:cstheme="majorBidi"/>
-      <w:i/>
       <w:iCs/>
       <w:color w:val="4F81BD" w:themeColor="accent1"/>
       <w:sz w:val="24"/>
@@ -6695,14 +9092,8 @@
     <w:qFormat/>
     <w:pPr>
       <w:spacing w:before="100" w:after="100"/>
-      <w:ind w:firstLine="0"/>
+      <w:ind w:firstLine="0" w:left="480" w:right="480"/>
     </w:pPr>
-    <w:rPr>
-      <w:rFonts w:asciiTheme="majorHAnsi" w:eastAsiaTheme="majorEastAsia" w:hAnsiTheme="majorHAnsi" w:cstheme="majorBidi"/>
-      <w:bCs/>
-      <w:sz w:val="20"/>
-      <w:szCs w:val="20"/>
-    </w:rPr>
   </w:style>
   <w:style w:type="paragraph" w:styleId="FootnoteText">
     <w:name w:val="Footnote Text"/>
